--- a/lw5/task 2,3.docx
+++ b/lw5/task 2,3.docx
@@ -150,23 +150,12 @@
           <w:color w:val="111111"/>
           <w:shd w:val="clear" w:color="auto" w:fill="FFFFFF"/>
         </w:rPr>
-        <w:t xml:space="preserve">Ожидаемый результат: </w:t>
-      </w:r>
-      <w:r>
-        <w:rPr>
-          <w:rFonts w:ascii="Arial" w:hAnsi="Arial" w:cs="Arial"/>
-          <w:color w:val="111111"/>
-          <w:shd w:val="clear" w:color="auto" w:fill="FFFFFF"/>
-        </w:rPr>
-        <w:t>открывается доступ к аккаунту.</w:t>
+        <w:t>Ожидаемый результат: открывается доступ к аккаунту.</w:t>
       </w:r>
     </w:p>
     <w:p>
       <w:r>
-        <w:t>2</w:t>
-      </w:r>
-      <w:r>
-        <w:t xml:space="preserve"> Тестовый сценарий</w:t>
+        <w:t>2 Тестовый сценарий</w:t>
       </w:r>
     </w:p>
     <w:p>
@@ -190,13 +179,7 @@
         </w:numPr>
       </w:pPr>
       <w:r>
-        <w:t xml:space="preserve">Ввести </w:t>
-      </w:r>
-      <w:r>
-        <w:t>не</w:t>
-      </w:r>
-      <w:r>
-        <w:t xml:space="preserve">верный </w:t>
+        <w:t xml:space="preserve">Ввести неверный </w:t>
       </w:r>
       <w:r>
         <w:rPr>
@@ -243,10 +226,7 @@
     </w:p>
     <w:p>
       <w:r>
-        <w:t>3</w:t>
-      </w:r>
-      <w:r>
-        <w:t xml:space="preserve"> Тестовый сценарий</w:t>
+        <w:t>3 Тестовый сценарий</w:t>
       </w:r>
     </w:p>
     <w:p>
@@ -330,10 +310,7 @@
     </w:p>
     <w:p>
       <w:r>
-        <w:t>4</w:t>
-      </w:r>
-      <w:r>
-        <w:t xml:space="preserve"> Тестовый сценарий</w:t>
+        <w:t>4 Тестовый сценарий</w:t>
       </w:r>
     </w:p>
     <w:p>
@@ -393,13 +370,7 @@
         </w:numPr>
       </w:pPr>
       <w:r>
-        <w:t xml:space="preserve">Ввести </w:t>
-      </w:r>
-      <w:r>
-        <w:t>не</w:t>
-      </w:r>
-      <w:r>
-        <w:t xml:space="preserve">верный </w:t>
+        <w:t xml:space="preserve">Ввести неверный </w:t>
       </w:r>
       <w:r>
         <w:rPr>
@@ -423,15 +394,7 @@
           <w:color w:val="111111"/>
           <w:shd w:val="clear" w:color="auto" w:fill="FFFFFF"/>
         </w:rPr>
-        <w:t xml:space="preserve">Ожидаемый результат: </w:t>
-      </w:r>
-      <w:r>
-        <w:rPr>
-          <w:rFonts w:ascii="Arial" w:hAnsi="Arial" w:cs="Arial"/>
-          <w:color w:val="111111"/>
-          <w:shd w:val="clear" w:color="auto" w:fill="FFFFFF"/>
-        </w:rPr>
-        <w:t>банкомат съедает карту.</w:t>
+        <w:t>Ожидаемый результат: банкомат съедает карту.</w:t>
       </w:r>
     </w:p>
     <w:p>
@@ -4098,8 +4061,20 @@
                 <w:sz w:val="24"/>
                 <w:szCs w:val="24"/>
                 <w:shd w:val="clear" w:color="auto" w:fill="FFFFFF"/>
-              </w:rPr>
-            </w:pPr>
+                <w:lang w:val="en-US"/>
+              </w:rPr>
+            </w:pPr>
+            <w:r>
+              <w:rPr>
+                <w:rFonts w:cstheme="minorHAnsi"/>
+                <w:color w:val="111111"/>
+                <w:sz w:val="24"/>
+                <w:szCs w:val="24"/>
+                <w:shd w:val="clear" w:color="auto" w:fill="FFFFFF"/>
+                <w:lang w:val="en-US"/>
+              </w:rPr>
+              <w:t>X</w:t>
+            </w:r>
           </w:p>
         </w:tc>
         <w:tc>
@@ -4114,8 +4089,20 @@
                 <w:sz w:val="24"/>
                 <w:szCs w:val="24"/>
                 <w:shd w:val="clear" w:color="auto" w:fill="FFFFFF"/>
-              </w:rPr>
-            </w:pPr>
+                <w:lang w:val="en-US"/>
+              </w:rPr>
+            </w:pPr>
+            <w:r>
+              <w:rPr>
+                <w:rFonts w:cstheme="minorHAnsi"/>
+                <w:color w:val="111111"/>
+                <w:sz w:val="24"/>
+                <w:szCs w:val="24"/>
+                <w:shd w:val="clear" w:color="auto" w:fill="FFFFFF"/>
+                <w:lang w:val="en-US"/>
+              </w:rPr>
+              <w:t>X</w:t>
+            </w:r>
           </w:p>
         </w:tc>
         <w:tc>
@@ -4393,24 +4380,48 @@
                 <w:sz w:val="24"/>
                 <w:szCs w:val="24"/>
                 <w:shd w:val="clear" w:color="auto" w:fill="FFFFFF"/>
-              </w:rPr>
-            </w:pPr>
-          </w:p>
-        </w:tc>
-        <w:tc>
-          <w:tcPr>
-            <w:tcW w:w="371" w:type="dxa"/>
-          </w:tcPr>
-          <w:p>
-            <w:pPr>
-              <w:rPr>
-                <w:rFonts w:cstheme="minorHAnsi"/>
-                <w:color w:val="111111"/>
-                <w:sz w:val="24"/>
-                <w:szCs w:val="24"/>
-                <w:shd w:val="clear" w:color="auto" w:fill="FFFFFF"/>
-              </w:rPr>
-            </w:pPr>
+                <w:lang w:val="en-US"/>
+              </w:rPr>
+            </w:pPr>
+            <w:r>
+              <w:rPr>
+                <w:rFonts w:cstheme="minorHAnsi"/>
+                <w:color w:val="111111"/>
+                <w:sz w:val="24"/>
+                <w:szCs w:val="24"/>
+                <w:shd w:val="clear" w:color="auto" w:fill="FFFFFF"/>
+                <w:lang w:val="en-US"/>
+              </w:rPr>
+              <w:t>X</w:t>
+            </w:r>
+          </w:p>
+        </w:tc>
+        <w:tc>
+          <w:tcPr>
+            <w:tcW w:w="371" w:type="dxa"/>
+          </w:tcPr>
+          <w:p>
+            <w:pPr>
+              <w:rPr>
+                <w:rFonts w:cstheme="minorHAnsi"/>
+                <w:color w:val="111111"/>
+                <w:sz w:val="24"/>
+                <w:szCs w:val="24"/>
+                <w:shd w:val="clear" w:color="auto" w:fill="FFFFFF"/>
+                <w:lang w:val="en-US"/>
+              </w:rPr>
+            </w:pPr>
+            <w:r>
+              <w:rPr>
+                <w:rFonts w:cstheme="minorHAnsi"/>
+                <w:color w:val="111111"/>
+                <w:sz w:val="24"/>
+                <w:szCs w:val="24"/>
+                <w:shd w:val="clear" w:color="auto" w:fill="FFFFFF"/>
+                <w:lang w:val="en-US"/>
+              </w:rPr>
+              <w:t>X</w:t>
+            </w:r>
           </w:p>
         </w:tc>
         <w:tc>
@@ -4457,8 +4468,20 @@
                 <w:sz w:val="24"/>
                 <w:szCs w:val="24"/>
                 <w:shd w:val="clear" w:color="auto" w:fill="FFFFFF"/>
-              </w:rPr>
-            </w:pPr>
+                <w:lang w:val="en-US"/>
+              </w:rPr>
+            </w:pPr>
+            <w:r>
+              <w:rPr>
+                <w:rFonts w:cstheme="minorHAnsi"/>
+                <w:color w:val="111111"/>
+                <w:sz w:val="24"/>
+                <w:szCs w:val="24"/>
+                <w:shd w:val="clear" w:color="auto" w:fill="FFFFFF"/>
+                <w:lang w:val="en-US"/>
+              </w:rPr>
+              <w:t>X</w:t>
+            </w:r>
           </w:p>
         </w:tc>
         <w:tc>
@@ -4489,8 +4512,20 @@
                 <w:sz w:val="24"/>
                 <w:szCs w:val="24"/>
                 <w:shd w:val="clear" w:color="auto" w:fill="FFFFFF"/>
-              </w:rPr>
-            </w:pPr>
+                <w:lang w:val="en-US"/>
+              </w:rPr>
+            </w:pPr>
+            <w:r>
+              <w:rPr>
+                <w:rFonts w:cstheme="minorHAnsi"/>
+                <w:color w:val="111111"/>
+                <w:sz w:val="24"/>
+                <w:szCs w:val="24"/>
+                <w:shd w:val="clear" w:color="auto" w:fill="FFFFFF"/>
+                <w:lang w:val="en-US"/>
+              </w:rPr>
+              <w:t>X</w:t>
+            </w:r>
           </w:p>
         </w:tc>
         <w:tc>
@@ -4521,25 +4556,48 @@
                 <w:sz w:val="24"/>
                 <w:szCs w:val="24"/>
                 <w:shd w:val="clear" w:color="auto" w:fill="FFFFFF"/>
-              </w:rPr>
-            </w:pPr>
-          </w:p>
-        </w:tc>
-        <w:tc>
-          <w:tcPr>
-            <w:tcW w:w="371" w:type="dxa"/>
-          </w:tcPr>
-          <w:p>
-            <w:pPr>
-              <w:rPr>
-                <w:rFonts w:cstheme="minorHAnsi"/>
-                <w:color w:val="111111"/>
-                <w:sz w:val="24"/>
-                <w:szCs w:val="24"/>
-                <w:shd w:val="clear" w:color="auto" w:fill="FFFFFF"/>
-                <w:lang w:val="en-US"/>
-              </w:rPr>
-            </w:pPr>
+                <w:lang w:val="en-US"/>
+              </w:rPr>
+            </w:pPr>
+            <w:r>
+              <w:rPr>
+                <w:rFonts w:cstheme="minorHAnsi"/>
+                <w:color w:val="111111"/>
+                <w:sz w:val="24"/>
+                <w:szCs w:val="24"/>
+                <w:shd w:val="clear" w:color="auto" w:fill="FFFFFF"/>
+                <w:lang w:val="en-US"/>
+              </w:rPr>
+              <w:t>X</w:t>
+            </w:r>
+          </w:p>
+        </w:tc>
+        <w:tc>
+          <w:tcPr>
+            <w:tcW w:w="371" w:type="dxa"/>
+          </w:tcPr>
+          <w:p>
+            <w:pPr>
+              <w:rPr>
+                <w:rFonts w:cstheme="minorHAnsi"/>
+                <w:color w:val="111111"/>
+                <w:sz w:val="24"/>
+                <w:szCs w:val="24"/>
+                <w:shd w:val="clear" w:color="auto" w:fill="FFFFFF"/>
+                <w:lang w:val="en-US"/>
+              </w:rPr>
+            </w:pPr>
+            <w:r>
+              <w:rPr>
+                <w:rFonts w:cstheme="minorHAnsi"/>
+                <w:color w:val="111111"/>
+                <w:sz w:val="24"/>
+                <w:szCs w:val="24"/>
+                <w:shd w:val="clear" w:color="auto" w:fill="FFFFFF"/>
+                <w:lang w:val="en-US"/>
+              </w:rPr>
+              <w:t>X</w:t>
+            </w:r>
           </w:p>
         </w:tc>
         <w:tc>
@@ -5372,55 +5430,286 @@
               </w:rPr>
               <w:t>X</w:t>
             </w:r>
+          </w:p>
+        </w:tc>
+      </w:tr>
+    </w:tbl>
+    <w:p>
+      <w:pPr>
+        <w:rPr>
+          <w:rFonts w:ascii="Times New Roman" w:hAnsi="Times New Roman" w:cs="Times New Roman"/>
+          <w:color w:val="111111"/>
+          <w:sz w:val="28"/>
+          <w:szCs w:val="28"/>
+          <w:shd w:val="clear" w:color="auto" w:fill="FFFFFF"/>
+        </w:rPr>
+      </w:pPr>
+    </w:p>
+    <w:tbl>
+      <w:tblPr>
+        <w:tblStyle w:val="a5"/>
+        <w:tblW w:w="0" w:type="auto"/>
+        <w:tblLayout w:type="fixed"/>
+        <w:tblLook w:val="04A0" w:firstRow="1" w:lastRow="0" w:firstColumn="1" w:lastColumn="0" w:noHBand="0" w:noVBand="1"/>
+      </w:tblPr>
+      <w:tblGrid>
+        <w:gridCol w:w="1912"/>
+        <w:gridCol w:w="1206"/>
+        <w:gridCol w:w="341"/>
+        <w:gridCol w:w="371"/>
+        <w:gridCol w:w="371"/>
+        <w:gridCol w:w="371"/>
+        <w:gridCol w:w="372"/>
+        <w:gridCol w:w="381"/>
+        <w:gridCol w:w="382"/>
+        <w:gridCol w:w="371"/>
+      </w:tblGrid>
+      <w:tr>
+        <w:trPr>
+          <w:trHeight w:val="278"/>
+        </w:trPr>
+        <w:tc>
+          <w:tcPr>
+            <w:tcW w:w="1912" w:type="dxa"/>
+          </w:tcPr>
+          <w:p>
+            <w:pPr>
+              <w:rPr>
+                <w:rFonts w:cstheme="minorHAnsi"/>
+                <w:b/>
+                <w:color w:val="111111"/>
+                <w:sz w:val="24"/>
+                <w:szCs w:val="24"/>
+                <w:shd w:val="clear" w:color="auto" w:fill="FFFFFF"/>
+              </w:rPr>
+            </w:pPr>
             <w:bookmarkStart w:id="0" w:name="_GoBack"/>
             <w:bookmarkEnd w:id="0"/>
+            <w:r>
+              <w:rPr>
+                <w:rFonts w:cstheme="minorHAnsi"/>
+                <w:b/>
+                <w:color w:val="111111"/>
+                <w:sz w:val="24"/>
+                <w:szCs w:val="24"/>
+                <w:shd w:val="clear" w:color="auto" w:fill="FFFFFF"/>
+              </w:rPr>
+              <w:t>Условия</w:t>
+            </w:r>
+          </w:p>
+        </w:tc>
+        <w:tc>
+          <w:tcPr>
+            <w:tcW w:w="1206" w:type="dxa"/>
+          </w:tcPr>
+          <w:p>
+            <w:pPr>
+              <w:rPr>
+                <w:rFonts w:cstheme="minorHAnsi"/>
+                <w:b/>
+                <w:color w:val="111111"/>
+                <w:sz w:val="24"/>
+                <w:szCs w:val="24"/>
+                <w:shd w:val="clear" w:color="auto" w:fill="FFFFFF"/>
+              </w:rPr>
+            </w:pPr>
+            <w:r>
+              <w:rPr>
+                <w:rFonts w:cstheme="minorHAnsi"/>
+                <w:b/>
+                <w:color w:val="111111"/>
+                <w:sz w:val="24"/>
+                <w:szCs w:val="24"/>
+                <w:shd w:val="clear" w:color="auto" w:fill="FFFFFF"/>
+              </w:rPr>
+              <w:t>Значения</w:t>
+            </w:r>
+          </w:p>
+        </w:tc>
+        <w:tc>
+          <w:tcPr>
+            <w:tcW w:w="341" w:type="dxa"/>
+          </w:tcPr>
+          <w:p>
+            <w:pPr>
+              <w:rPr>
+                <w:rFonts w:cstheme="minorHAnsi"/>
+                <w:color w:val="111111"/>
+                <w:sz w:val="24"/>
+                <w:szCs w:val="24"/>
+                <w:shd w:val="clear" w:color="auto" w:fill="FFFFFF"/>
+              </w:rPr>
+            </w:pPr>
+          </w:p>
+        </w:tc>
+        <w:tc>
+          <w:tcPr>
+            <w:tcW w:w="371" w:type="dxa"/>
+          </w:tcPr>
+          <w:p>
+            <w:pPr>
+              <w:rPr>
+                <w:rFonts w:cstheme="minorHAnsi"/>
+                <w:color w:val="111111"/>
+                <w:sz w:val="24"/>
+                <w:szCs w:val="24"/>
+                <w:shd w:val="clear" w:color="auto" w:fill="FFFFFF"/>
+              </w:rPr>
+            </w:pPr>
+          </w:p>
+        </w:tc>
+        <w:tc>
+          <w:tcPr>
+            <w:tcW w:w="371" w:type="dxa"/>
+          </w:tcPr>
+          <w:p>
+            <w:pPr>
+              <w:rPr>
+                <w:rFonts w:cstheme="minorHAnsi"/>
+                <w:color w:val="111111"/>
+                <w:sz w:val="24"/>
+                <w:szCs w:val="24"/>
+                <w:shd w:val="clear" w:color="auto" w:fill="FFFFFF"/>
+              </w:rPr>
+            </w:pPr>
+          </w:p>
+        </w:tc>
+        <w:tc>
+          <w:tcPr>
+            <w:tcW w:w="371" w:type="dxa"/>
+          </w:tcPr>
+          <w:p>
+            <w:pPr>
+              <w:rPr>
+                <w:rFonts w:cstheme="minorHAnsi"/>
+                <w:color w:val="111111"/>
+                <w:sz w:val="24"/>
+                <w:szCs w:val="24"/>
+                <w:shd w:val="clear" w:color="auto" w:fill="FFFFFF"/>
+              </w:rPr>
+            </w:pPr>
+          </w:p>
+        </w:tc>
+        <w:tc>
+          <w:tcPr>
+            <w:tcW w:w="372" w:type="dxa"/>
+          </w:tcPr>
+          <w:p>
+            <w:pPr>
+              <w:rPr>
+                <w:rFonts w:cstheme="minorHAnsi"/>
+                <w:color w:val="111111"/>
+                <w:sz w:val="24"/>
+                <w:szCs w:val="24"/>
+                <w:shd w:val="clear" w:color="auto" w:fill="FFFFFF"/>
+              </w:rPr>
+            </w:pPr>
+          </w:p>
+        </w:tc>
+        <w:tc>
+          <w:tcPr>
+            <w:tcW w:w="381" w:type="dxa"/>
+          </w:tcPr>
+          <w:p>
+            <w:pPr>
+              <w:rPr>
+                <w:rFonts w:cstheme="minorHAnsi"/>
+                <w:color w:val="111111"/>
+                <w:sz w:val="24"/>
+                <w:szCs w:val="24"/>
+                <w:shd w:val="clear" w:color="auto" w:fill="FFFFFF"/>
+              </w:rPr>
+            </w:pPr>
+          </w:p>
+        </w:tc>
+        <w:tc>
+          <w:tcPr>
+            <w:tcW w:w="382" w:type="dxa"/>
+          </w:tcPr>
+          <w:p>
+            <w:pPr>
+              <w:rPr>
+                <w:rFonts w:cstheme="minorHAnsi"/>
+                <w:color w:val="111111"/>
+                <w:sz w:val="24"/>
+                <w:szCs w:val="24"/>
+                <w:shd w:val="clear" w:color="auto" w:fill="FFFFFF"/>
+              </w:rPr>
+            </w:pPr>
+          </w:p>
+        </w:tc>
+        <w:tc>
+          <w:tcPr>
+            <w:tcW w:w="371" w:type="dxa"/>
+          </w:tcPr>
+          <w:p>
+            <w:pPr>
+              <w:rPr>
+                <w:rFonts w:cstheme="minorHAnsi"/>
+                <w:color w:val="111111"/>
+                <w:sz w:val="24"/>
+                <w:szCs w:val="24"/>
+                <w:shd w:val="clear" w:color="auto" w:fill="FFFFFF"/>
+              </w:rPr>
+            </w:pPr>
           </w:p>
         </w:tc>
       </w:tr>
       <w:tr>
         <w:trPr>
-          <w:trHeight w:val="416"/>
+          <w:trHeight w:val="278"/>
         </w:trPr>
         <w:tc>
           <w:tcPr>
-            <w:tcW w:w="1908" w:type="dxa"/>
-          </w:tcPr>
-          <w:p>
-            <w:pPr>
-              <w:rPr>
-                <w:rFonts w:cstheme="minorHAnsi"/>
-                <w:color w:val="111111"/>
-                <w:sz w:val="24"/>
-                <w:szCs w:val="24"/>
-                <w:shd w:val="clear" w:color="auto" w:fill="FFFFFF"/>
-              </w:rPr>
-            </w:pPr>
-            <w:r>
-              <w:rPr>
-                <w:rFonts w:cstheme="minorHAnsi"/>
-                <w:color w:val="111111"/>
-                <w:sz w:val="24"/>
-                <w:szCs w:val="24"/>
-                <w:shd w:val="clear" w:color="auto" w:fill="FFFFFF"/>
-              </w:rPr>
-              <w:t>Специальное действие</w:t>
-            </w:r>
-          </w:p>
-        </w:tc>
-        <w:tc>
-          <w:tcPr>
-            <w:tcW w:w="1204" w:type="dxa"/>
-          </w:tcPr>
-          <w:p>
-            <w:pPr>
-              <w:rPr>
-                <w:rFonts w:cstheme="minorHAnsi"/>
-                <w:color w:val="111111"/>
-                <w:sz w:val="24"/>
-                <w:szCs w:val="24"/>
-                <w:shd w:val="clear" w:color="auto" w:fill="FFFFFF"/>
-              </w:rPr>
-            </w:pPr>
+            <w:tcW w:w="1912" w:type="dxa"/>
+          </w:tcPr>
+          <w:p>
+            <w:pPr>
+              <w:rPr>
+                <w:rFonts w:cstheme="minorHAnsi"/>
+                <w:color w:val="111111"/>
+                <w:sz w:val="24"/>
+                <w:szCs w:val="24"/>
+                <w:shd w:val="clear" w:color="auto" w:fill="FFFFFF"/>
+              </w:rPr>
+            </w:pPr>
+            <w:r>
+              <w:rPr>
+                <w:rFonts w:cstheme="minorHAnsi"/>
+                <w:color w:val="000000"/>
+                <w:sz w:val="24"/>
+                <w:szCs w:val="24"/>
+              </w:rPr>
+              <w:t>Покупка на сумму от 100.000</w:t>
+            </w:r>
+          </w:p>
+        </w:tc>
+        <w:tc>
+          <w:tcPr>
+            <w:tcW w:w="1206" w:type="dxa"/>
+          </w:tcPr>
+          <w:p>
+            <w:pPr>
+              <w:rPr>
+                <w:rFonts w:cstheme="minorHAnsi"/>
+                <w:color w:val="111111"/>
+                <w:sz w:val="24"/>
+                <w:szCs w:val="24"/>
+                <w:shd w:val="clear" w:color="auto" w:fill="FFFFFF"/>
+                <w:lang w:val="en-US"/>
+              </w:rPr>
+            </w:pPr>
+            <w:r>
+              <w:rPr>
+                <w:rFonts w:cstheme="minorHAnsi"/>
+                <w:color w:val="111111"/>
+                <w:sz w:val="24"/>
+                <w:szCs w:val="24"/>
+                <w:shd w:val="clear" w:color="auto" w:fill="FFFFFF"/>
+                <w:lang w:val="en-US"/>
+              </w:rPr>
+              <w:t>Y,N</w:t>
+            </w:r>
           </w:p>
         </w:tc>
         <w:tc>
@@ -5435,13 +5724,1655 @@
                 <w:sz w:val="24"/>
                 <w:szCs w:val="24"/>
                 <w:shd w:val="clear" w:color="auto" w:fill="FFFFFF"/>
-              </w:rPr>
-            </w:pPr>
-          </w:p>
-        </w:tc>
-        <w:tc>
-          <w:tcPr>
-            <w:tcW w:w="371" w:type="dxa"/>
+                <w:lang w:val="en-US"/>
+              </w:rPr>
+            </w:pPr>
+            <w:r>
+              <w:rPr>
+                <w:rFonts w:cstheme="minorHAnsi"/>
+                <w:color w:val="111111"/>
+                <w:sz w:val="24"/>
+                <w:szCs w:val="24"/>
+                <w:shd w:val="clear" w:color="auto" w:fill="FFFFFF"/>
+                <w:lang w:val="en-US"/>
+              </w:rPr>
+              <w:t>-</w:t>
+            </w:r>
+          </w:p>
+        </w:tc>
+        <w:tc>
+          <w:tcPr>
+            <w:tcW w:w="371" w:type="dxa"/>
+          </w:tcPr>
+          <w:p>
+            <w:pPr>
+              <w:rPr>
+                <w:rFonts w:cstheme="minorHAnsi"/>
+                <w:color w:val="111111"/>
+                <w:sz w:val="24"/>
+                <w:szCs w:val="24"/>
+                <w:shd w:val="clear" w:color="auto" w:fill="FFFFFF"/>
+                <w:lang w:val="en-US"/>
+              </w:rPr>
+            </w:pPr>
+            <w:r>
+              <w:rPr>
+                <w:rFonts w:cstheme="minorHAnsi"/>
+                <w:color w:val="111111"/>
+                <w:sz w:val="24"/>
+                <w:szCs w:val="24"/>
+                <w:shd w:val="clear" w:color="auto" w:fill="FFFFFF"/>
+                <w:lang w:val="en-US"/>
+              </w:rPr>
+              <w:t>-</w:t>
+            </w:r>
+          </w:p>
+        </w:tc>
+        <w:tc>
+          <w:tcPr>
+            <w:tcW w:w="371" w:type="dxa"/>
+          </w:tcPr>
+          <w:p>
+            <w:pPr>
+              <w:rPr>
+                <w:rFonts w:cstheme="minorHAnsi"/>
+                <w:color w:val="111111"/>
+                <w:sz w:val="24"/>
+                <w:szCs w:val="24"/>
+                <w:shd w:val="clear" w:color="auto" w:fill="FFFFFF"/>
+                <w:lang w:val="en-US"/>
+              </w:rPr>
+            </w:pPr>
+            <w:r>
+              <w:rPr>
+                <w:rFonts w:cstheme="minorHAnsi"/>
+                <w:color w:val="111111"/>
+                <w:sz w:val="24"/>
+                <w:szCs w:val="24"/>
+                <w:shd w:val="clear" w:color="auto" w:fill="FFFFFF"/>
+                <w:lang w:val="en-US"/>
+              </w:rPr>
+              <w:t>-</w:t>
+            </w:r>
+          </w:p>
+        </w:tc>
+        <w:tc>
+          <w:tcPr>
+            <w:tcW w:w="371" w:type="dxa"/>
+          </w:tcPr>
+          <w:p>
+            <w:pPr>
+              <w:rPr>
+                <w:rFonts w:cstheme="minorHAnsi"/>
+                <w:color w:val="111111"/>
+                <w:sz w:val="24"/>
+                <w:szCs w:val="24"/>
+                <w:shd w:val="clear" w:color="auto" w:fill="FFFFFF"/>
+                <w:lang w:val="en-US"/>
+              </w:rPr>
+            </w:pPr>
+            <w:r>
+              <w:rPr>
+                <w:rFonts w:cstheme="minorHAnsi"/>
+                <w:color w:val="111111"/>
+                <w:sz w:val="24"/>
+                <w:szCs w:val="24"/>
+                <w:shd w:val="clear" w:color="auto" w:fill="FFFFFF"/>
+                <w:lang w:val="en-US"/>
+              </w:rPr>
+              <w:t>-</w:t>
+            </w:r>
+          </w:p>
+        </w:tc>
+        <w:tc>
+          <w:tcPr>
+            <w:tcW w:w="372" w:type="dxa"/>
+          </w:tcPr>
+          <w:p>
+            <w:pPr>
+              <w:rPr>
+                <w:rFonts w:cstheme="minorHAnsi"/>
+                <w:color w:val="111111"/>
+                <w:sz w:val="24"/>
+                <w:szCs w:val="24"/>
+                <w:shd w:val="clear" w:color="auto" w:fill="FFFFFF"/>
+                <w:lang w:val="en-US"/>
+              </w:rPr>
+            </w:pPr>
+            <w:r>
+              <w:rPr>
+                <w:rFonts w:cstheme="minorHAnsi"/>
+                <w:color w:val="111111"/>
+                <w:sz w:val="24"/>
+                <w:szCs w:val="24"/>
+                <w:shd w:val="clear" w:color="auto" w:fill="FFFFFF"/>
+                <w:lang w:val="en-US"/>
+              </w:rPr>
+              <w:t>-</w:t>
+            </w:r>
+          </w:p>
+        </w:tc>
+        <w:tc>
+          <w:tcPr>
+            <w:tcW w:w="381" w:type="dxa"/>
+          </w:tcPr>
+          <w:p>
+            <w:pPr>
+              <w:rPr>
+                <w:rFonts w:cstheme="minorHAnsi"/>
+                <w:color w:val="111111"/>
+                <w:sz w:val="24"/>
+                <w:szCs w:val="24"/>
+                <w:shd w:val="clear" w:color="auto" w:fill="FFFFFF"/>
+                <w:lang w:val="en-US"/>
+              </w:rPr>
+            </w:pPr>
+            <w:r>
+              <w:rPr>
+                <w:rFonts w:cstheme="minorHAnsi"/>
+                <w:color w:val="111111"/>
+                <w:sz w:val="24"/>
+                <w:szCs w:val="24"/>
+                <w:shd w:val="clear" w:color="auto" w:fill="FFFFFF"/>
+                <w:lang w:val="en-US"/>
+              </w:rPr>
+              <w:t>Y</w:t>
+            </w:r>
+          </w:p>
+        </w:tc>
+        <w:tc>
+          <w:tcPr>
+            <w:tcW w:w="382" w:type="dxa"/>
+          </w:tcPr>
+          <w:p>
+            <w:pPr>
+              <w:rPr>
+                <w:rFonts w:cstheme="minorHAnsi"/>
+                <w:color w:val="111111"/>
+                <w:sz w:val="24"/>
+                <w:szCs w:val="24"/>
+                <w:shd w:val="clear" w:color="auto" w:fill="FFFFFF"/>
+                <w:lang w:val="en-US"/>
+              </w:rPr>
+            </w:pPr>
+            <w:r>
+              <w:rPr>
+                <w:rFonts w:cstheme="minorHAnsi"/>
+                <w:color w:val="111111"/>
+                <w:sz w:val="24"/>
+                <w:szCs w:val="24"/>
+                <w:shd w:val="clear" w:color="auto" w:fill="FFFFFF"/>
+                <w:lang w:val="en-US"/>
+              </w:rPr>
+              <w:t>Y</w:t>
+            </w:r>
+          </w:p>
+        </w:tc>
+        <w:tc>
+          <w:tcPr>
+            <w:tcW w:w="371" w:type="dxa"/>
+          </w:tcPr>
+          <w:p>
+            <w:pPr>
+              <w:rPr>
+                <w:rFonts w:cstheme="minorHAnsi"/>
+                <w:color w:val="111111"/>
+                <w:sz w:val="24"/>
+                <w:szCs w:val="24"/>
+                <w:shd w:val="clear" w:color="auto" w:fill="FFFFFF"/>
+                <w:lang w:val="en-US"/>
+              </w:rPr>
+            </w:pPr>
+            <w:r>
+              <w:rPr>
+                <w:rFonts w:cstheme="minorHAnsi"/>
+                <w:color w:val="111111"/>
+                <w:sz w:val="24"/>
+                <w:szCs w:val="24"/>
+                <w:shd w:val="clear" w:color="auto" w:fill="FFFFFF"/>
+                <w:lang w:val="en-US"/>
+              </w:rPr>
+              <w:t>N</w:t>
+            </w:r>
+          </w:p>
+        </w:tc>
+      </w:tr>
+      <w:tr>
+        <w:trPr>
+          <w:trHeight w:val="276"/>
+        </w:trPr>
+        <w:tc>
+          <w:tcPr>
+            <w:tcW w:w="1912" w:type="dxa"/>
+          </w:tcPr>
+          <w:p>
+            <w:pPr>
+              <w:rPr>
+                <w:rFonts w:cstheme="minorHAnsi"/>
+                <w:color w:val="111111"/>
+                <w:sz w:val="24"/>
+                <w:szCs w:val="24"/>
+                <w:shd w:val="clear" w:color="auto" w:fill="FFFFFF"/>
+              </w:rPr>
+            </w:pPr>
+            <w:r>
+              <w:rPr>
+                <w:rFonts w:cstheme="minorHAnsi"/>
+                <w:color w:val="111111"/>
+                <w:sz w:val="24"/>
+                <w:szCs w:val="24"/>
+                <w:shd w:val="clear" w:color="auto" w:fill="FFFFFF"/>
+              </w:rPr>
+              <w:t>Пенсионер или инвалид</w:t>
+            </w:r>
+          </w:p>
+        </w:tc>
+        <w:tc>
+          <w:tcPr>
+            <w:tcW w:w="1206" w:type="dxa"/>
+          </w:tcPr>
+          <w:p>
+            <w:pPr>
+              <w:rPr>
+                <w:rFonts w:cstheme="minorHAnsi"/>
+                <w:color w:val="111111"/>
+                <w:sz w:val="24"/>
+                <w:szCs w:val="24"/>
+                <w:shd w:val="clear" w:color="auto" w:fill="FFFFFF"/>
+              </w:rPr>
+            </w:pPr>
+            <w:r>
+              <w:rPr>
+                <w:rFonts w:cstheme="minorHAnsi"/>
+                <w:color w:val="111111"/>
+                <w:sz w:val="24"/>
+                <w:szCs w:val="24"/>
+                <w:shd w:val="clear" w:color="auto" w:fill="FFFFFF"/>
+                <w:lang w:val="en-US"/>
+              </w:rPr>
+              <w:t>Y,N</w:t>
+            </w:r>
+          </w:p>
+        </w:tc>
+        <w:tc>
+          <w:tcPr>
+            <w:tcW w:w="341" w:type="dxa"/>
+          </w:tcPr>
+          <w:p>
+            <w:pPr>
+              <w:rPr>
+                <w:rFonts w:cstheme="minorHAnsi"/>
+                <w:color w:val="111111"/>
+                <w:sz w:val="24"/>
+                <w:szCs w:val="24"/>
+                <w:shd w:val="clear" w:color="auto" w:fill="FFFFFF"/>
+                <w:lang w:val="en-US"/>
+              </w:rPr>
+            </w:pPr>
+            <w:r>
+              <w:rPr>
+                <w:rFonts w:cstheme="minorHAnsi"/>
+                <w:color w:val="111111"/>
+                <w:sz w:val="24"/>
+                <w:szCs w:val="24"/>
+                <w:shd w:val="clear" w:color="auto" w:fill="FFFFFF"/>
+                <w:lang w:val="en-US"/>
+              </w:rPr>
+              <w:t>-</w:t>
+            </w:r>
+          </w:p>
+        </w:tc>
+        <w:tc>
+          <w:tcPr>
+            <w:tcW w:w="371" w:type="dxa"/>
+          </w:tcPr>
+          <w:p>
+            <w:pPr>
+              <w:rPr>
+                <w:rFonts w:cstheme="minorHAnsi"/>
+                <w:color w:val="111111"/>
+                <w:sz w:val="24"/>
+                <w:szCs w:val="24"/>
+                <w:shd w:val="clear" w:color="auto" w:fill="FFFFFF"/>
+                <w:lang w:val="en-US"/>
+              </w:rPr>
+            </w:pPr>
+            <w:r>
+              <w:rPr>
+                <w:rFonts w:cstheme="minorHAnsi"/>
+                <w:color w:val="111111"/>
+                <w:sz w:val="24"/>
+                <w:szCs w:val="24"/>
+                <w:shd w:val="clear" w:color="auto" w:fill="FFFFFF"/>
+                <w:lang w:val="en-US"/>
+              </w:rPr>
+              <w:t>-</w:t>
+            </w:r>
+          </w:p>
+        </w:tc>
+        <w:tc>
+          <w:tcPr>
+            <w:tcW w:w="371" w:type="dxa"/>
+          </w:tcPr>
+          <w:p>
+            <w:pPr>
+              <w:rPr>
+                <w:rFonts w:cstheme="minorHAnsi"/>
+                <w:color w:val="111111"/>
+                <w:sz w:val="24"/>
+                <w:szCs w:val="24"/>
+                <w:shd w:val="clear" w:color="auto" w:fill="FFFFFF"/>
+                <w:lang w:val="en-US"/>
+              </w:rPr>
+            </w:pPr>
+            <w:r>
+              <w:rPr>
+                <w:rFonts w:cstheme="minorHAnsi"/>
+                <w:color w:val="111111"/>
+                <w:sz w:val="24"/>
+                <w:szCs w:val="24"/>
+                <w:shd w:val="clear" w:color="auto" w:fill="FFFFFF"/>
+                <w:lang w:val="en-US"/>
+              </w:rPr>
+              <w:t>-</w:t>
+            </w:r>
+          </w:p>
+        </w:tc>
+        <w:tc>
+          <w:tcPr>
+            <w:tcW w:w="371" w:type="dxa"/>
+          </w:tcPr>
+          <w:p>
+            <w:pPr>
+              <w:rPr>
+                <w:rFonts w:cstheme="minorHAnsi"/>
+                <w:color w:val="111111"/>
+                <w:sz w:val="24"/>
+                <w:szCs w:val="24"/>
+                <w:shd w:val="clear" w:color="auto" w:fill="FFFFFF"/>
+                <w:lang w:val="en-US"/>
+              </w:rPr>
+            </w:pPr>
+            <w:r>
+              <w:rPr>
+                <w:rFonts w:cstheme="minorHAnsi"/>
+                <w:color w:val="111111"/>
+                <w:sz w:val="24"/>
+                <w:szCs w:val="24"/>
+                <w:shd w:val="clear" w:color="auto" w:fill="FFFFFF"/>
+                <w:lang w:val="en-US"/>
+              </w:rPr>
+              <w:t>Y</w:t>
+            </w:r>
+          </w:p>
+        </w:tc>
+        <w:tc>
+          <w:tcPr>
+            <w:tcW w:w="372" w:type="dxa"/>
+          </w:tcPr>
+          <w:p>
+            <w:pPr>
+              <w:rPr>
+                <w:rFonts w:cstheme="minorHAnsi"/>
+                <w:color w:val="111111"/>
+                <w:sz w:val="24"/>
+                <w:szCs w:val="24"/>
+                <w:shd w:val="clear" w:color="auto" w:fill="FFFFFF"/>
+                <w:lang w:val="en-US"/>
+              </w:rPr>
+            </w:pPr>
+            <w:r>
+              <w:rPr>
+                <w:rFonts w:cstheme="minorHAnsi"/>
+                <w:color w:val="111111"/>
+                <w:sz w:val="24"/>
+                <w:szCs w:val="24"/>
+                <w:shd w:val="clear" w:color="auto" w:fill="FFFFFF"/>
+                <w:lang w:val="en-US"/>
+              </w:rPr>
+              <w:t>Y</w:t>
+            </w:r>
+          </w:p>
+        </w:tc>
+        <w:tc>
+          <w:tcPr>
+            <w:tcW w:w="381" w:type="dxa"/>
+          </w:tcPr>
+          <w:p>
+            <w:pPr>
+              <w:rPr>
+                <w:rFonts w:cstheme="minorHAnsi"/>
+                <w:color w:val="111111"/>
+                <w:sz w:val="24"/>
+                <w:szCs w:val="24"/>
+                <w:shd w:val="clear" w:color="auto" w:fill="FFFFFF"/>
+                <w:lang w:val="en-US"/>
+              </w:rPr>
+            </w:pPr>
+            <w:r>
+              <w:rPr>
+                <w:rFonts w:cstheme="minorHAnsi"/>
+                <w:color w:val="111111"/>
+                <w:sz w:val="24"/>
+                <w:szCs w:val="24"/>
+                <w:shd w:val="clear" w:color="auto" w:fill="FFFFFF"/>
+                <w:lang w:val="en-US"/>
+              </w:rPr>
+              <w:t>N</w:t>
+            </w:r>
+          </w:p>
+        </w:tc>
+        <w:tc>
+          <w:tcPr>
+            <w:tcW w:w="382" w:type="dxa"/>
+          </w:tcPr>
+          <w:p>
+            <w:pPr>
+              <w:rPr>
+                <w:rFonts w:cstheme="minorHAnsi"/>
+                <w:color w:val="111111"/>
+                <w:sz w:val="24"/>
+                <w:szCs w:val="24"/>
+                <w:shd w:val="clear" w:color="auto" w:fill="FFFFFF"/>
+                <w:lang w:val="en-US"/>
+              </w:rPr>
+            </w:pPr>
+            <w:r>
+              <w:rPr>
+                <w:rFonts w:cstheme="minorHAnsi"/>
+                <w:color w:val="111111"/>
+                <w:sz w:val="24"/>
+                <w:szCs w:val="24"/>
+                <w:shd w:val="clear" w:color="auto" w:fill="FFFFFF"/>
+                <w:lang w:val="en-US"/>
+              </w:rPr>
+              <w:t>N</w:t>
+            </w:r>
+          </w:p>
+        </w:tc>
+        <w:tc>
+          <w:tcPr>
+            <w:tcW w:w="371" w:type="dxa"/>
+          </w:tcPr>
+          <w:p>
+            <w:pPr>
+              <w:rPr>
+                <w:rFonts w:cstheme="minorHAnsi"/>
+                <w:color w:val="111111"/>
+                <w:sz w:val="24"/>
+                <w:szCs w:val="24"/>
+                <w:shd w:val="clear" w:color="auto" w:fill="FFFFFF"/>
+                <w:lang w:val="en-US"/>
+              </w:rPr>
+            </w:pPr>
+            <w:r>
+              <w:rPr>
+                <w:rFonts w:cstheme="minorHAnsi"/>
+                <w:color w:val="111111"/>
+                <w:sz w:val="24"/>
+                <w:szCs w:val="24"/>
+                <w:shd w:val="clear" w:color="auto" w:fill="FFFFFF"/>
+                <w:lang w:val="en-US"/>
+              </w:rPr>
+              <w:t>N</w:t>
+            </w:r>
+          </w:p>
+        </w:tc>
+      </w:tr>
+      <w:tr>
+        <w:trPr>
+          <w:trHeight w:val="269"/>
+        </w:trPr>
+        <w:tc>
+          <w:tcPr>
+            <w:tcW w:w="1912" w:type="dxa"/>
+          </w:tcPr>
+          <w:p>
+            <w:pPr>
+              <w:rPr>
+                <w:rFonts w:cstheme="minorHAnsi"/>
+                <w:color w:val="111111"/>
+                <w:sz w:val="24"/>
+                <w:szCs w:val="24"/>
+                <w:shd w:val="clear" w:color="auto" w:fill="FFFFFF"/>
+              </w:rPr>
+            </w:pPr>
+            <w:r>
+              <w:rPr>
+                <w:rFonts w:cstheme="minorHAnsi"/>
+                <w:color w:val="111111"/>
+                <w:sz w:val="24"/>
+                <w:szCs w:val="24"/>
+                <w:shd w:val="clear" w:color="auto" w:fill="FFFFFF"/>
+              </w:rPr>
+              <w:t>Многодетная семья</w:t>
+            </w:r>
+          </w:p>
+        </w:tc>
+        <w:tc>
+          <w:tcPr>
+            <w:tcW w:w="1206" w:type="dxa"/>
+          </w:tcPr>
+          <w:p>
+            <w:pPr>
+              <w:rPr>
+                <w:rFonts w:cstheme="minorHAnsi"/>
+                <w:color w:val="111111"/>
+                <w:sz w:val="24"/>
+                <w:szCs w:val="24"/>
+                <w:shd w:val="clear" w:color="auto" w:fill="FFFFFF"/>
+              </w:rPr>
+            </w:pPr>
+            <w:r>
+              <w:rPr>
+                <w:rFonts w:cstheme="minorHAnsi"/>
+                <w:color w:val="111111"/>
+                <w:sz w:val="24"/>
+                <w:szCs w:val="24"/>
+                <w:shd w:val="clear" w:color="auto" w:fill="FFFFFF"/>
+                <w:lang w:val="en-US"/>
+              </w:rPr>
+              <w:t>Y,N</w:t>
+            </w:r>
+          </w:p>
+        </w:tc>
+        <w:tc>
+          <w:tcPr>
+            <w:tcW w:w="341" w:type="dxa"/>
+          </w:tcPr>
+          <w:p>
+            <w:pPr>
+              <w:rPr>
+                <w:rFonts w:cstheme="minorHAnsi"/>
+                <w:color w:val="111111"/>
+                <w:sz w:val="24"/>
+                <w:szCs w:val="24"/>
+                <w:shd w:val="clear" w:color="auto" w:fill="FFFFFF"/>
+                <w:lang w:val="en-US"/>
+              </w:rPr>
+            </w:pPr>
+            <w:r>
+              <w:rPr>
+                <w:rFonts w:cstheme="minorHAnsi"/>
+                <w:color w:val="111111"/>
+                <w:sz w:val="24"/>
+                <w:szCs w:val="24"/>
+                <w:shd w:val="clear" w:color="auto" w:fill="FFFFFF"/>
+                <w:lang w:val="en-US"/>
+              </w:rPr>
+              <w:t>-</w:t>
+            </w:r>
+          </w:p>
+        </w:tc>
+        <w:tc>
+          <w:tcPr>
+            <w:tcW w:w="371" w:type="dxa"/>
+          </w:tcPr>
+          <w:p>
+            <w:pPr>
+              <w:rPr>
+                <w:rFonts w:cstheme="minorHAnsi"/>
+                <w:color w:val="111111"/>
+                <w:sz w:val="24"/>
+                <w:szCs w:val="24"/>
+                <w:shd w:val="clear" w:color="auto" w:fill="FFFFFF"/>
+                <w:lang w:val="en-US"/>
+              </w:rPr>
+            </w:pPr>
+            <w:r>
+              <w:rPr>
+                <w:rFonts w:cstheme="minorHAnsi"/>
+                <w:color w:val="111111"/>
+                <w:sz w:val="24"/>
+                <w:szCs w:val="24"/>
+                <w:shd w:val="clear" w:color="auto" w:fill="FFFFFF"/>
+                <w:lang w:val="en-US"/>
+              </w:rPr>
+              <w:t>Y</w:t>
+            </w:r>
+          </w:p>
+        </w:tc>
+        <w:tc>
+          <w:tcPr>
+            <w:tcW w:w="371" w:type="dxa"/>
+          </w:tcPr>
+          <w:p>
+            <w:pPr>
+              <w:rPr>
+                <w:rFonts w:cstheme="minorHAnsi"/>
+                <w:color w:val="111111"/>
+                <w:sz w:val="24"/>
+                <w:szCs w:val="24"/>
+                <w:shd w:val="clear" w:color="auto" w:fill="FFFFFF"/>
+                <w:lang w:val="en-US"/>
+              </w:rPr>
+            </w:pPr>
+            <w:r>
+              <w:rPr>
+                <w:rFonts w:cstheme="minorHAnsi"/>
+                <w:color w:val="111111"/>
+                <w:sz w:val="24"/>
+                <w:szCs w:val="24"/>
+                <w:shd w:val="clear" w:color="auto" w:fill="FFFFFF"/>
+                <w:lang w:val="en-US"/>
+              </w:rPr>
+              <w:t>Y</w:t>
+            </w:r>
+          </w:p>
+        </w:tc>
+        <w:tc>
+          <w:tcPr>
+            <w:tcW w:w="371" w:type="dxa"/>
+          </w:tcPr>
+          <w:p>
+            <w:pPr>
+              <w:rPr>
+                <w:rFonts w:cstheme="minorHAnsi"/>
+                <w:color w:val="111111"/>
+                <w:sz w:val="24"/>
+                <w:szCs w:val="24"/>
+                <w:shd w:val="clear" w:color="auto" w:fill="FFFFFF"/>
+                <w:lang w:val="en-US"/>
+              </w:rPr>
+            </w:pPr>
+            <w:r>
+              <w:rPr>
+                <w:rFonts w:cstheme="minorHAnsi"/>
+                <w:color w:val="111111"/>
+                <w:sz w:val="24"/>
+                <w:szCs w:val="24"/>
+                <w:shd w:val="clear" w:color="auto" w:fill="FFFFFF"/>
+                <w:lang w:val="en-US"/>
+              </w:rPr>
+              <w:t>N</w:t>
+            </w:r>
+          </w:p>
+        </w:tc>
+        <w:tc>
+          <w:tcPr>
+            <w:tcW w:w="372" w:type="dxa"/>
+          </w:tcPr>
+          <w:p>
+            <w:pPr>
+              <w:rPr>
+                <w:rFonts w:cstheme="minorHAnsi"/>
+                <w:color w:val="111111"/>
+                <w:sz w:val="24"/>
+                <w:szCs w:val="24"/>
+                <w:shd w:val="clear" w:color="auto" w:fill="FFFFFF"/>
+                <w:lang w:val="en-US"/>
+              </w:rPr>
+            </w:pPr>
+            <w:r>
+              <w:rPr>
+                <w:rFonts w:cstheme="minorHAnsi"/>
+                <w:color w:val="111111"/>
+                <w:sz w:val="24"/>
+                <w:szCs w:val="24"/>
+                <w:shd w:val="clear" w:color="auto" w:fill="FFFFFF"/>
+                <w:lang w:val="en-US"/>
+              </w:rPr>
+              <w:t>N</w:t>
+            </w:r>
+          </w:p>
+        </w:tc>
+        <w:tc>
+          <w:tcPr>
+            <w:tcW w:w="381" w:type="dxa"/>
+          </w:tcPr>
+          <w:p>
+            <w:pPr>
+              <w:rPr>
+                <w:rFonts w:cstheme="minorHAnsi"/>
+                <w:color w:val="111111"/>
+                <w:sz w:val="24"/>
+                <w:szCs w:val="24"/>
+                <w:shd w:val="clear" w:color="auto" w:fill="FFFFFF"/>
+                <w:lang w:val="en-US"/>
+              </w:rPr>
+            </w:pPr>
+            <w:r>
+              <w:rPr>
+                <w:rFonts w:cstheme="minorHAnsi"/>
+                <w:color w:val="111111"/>
+                <w:sz w:val="24"/>
+                <w:szCs w:val="24"/>
+                <w:shd w:val="clear" w:color="auto" w:fill="FFFFFF"/>
+                <w:lang w:val="en-US"/>
+              </w:rPr>
+              <w:t>N</w:t>
+            </w:r>
+          </w:p>
+        </w:tc>
+        <w:tc>
+          <w:tcPr>
+            <w:tcW w:w="382" w:type="dxa"/>
+          </w:tcPr>
+          <w:p>
+            <w:pPr>
+              <w:rPr>
+                <w:rFonts w:cstheme="minorHAnsi"/>
+                <w:color w:val="111111"/>
+                <w:sz w:val="24"/>
+                <w:szCs w:val="24"/>
+                <w:shd w:val="clear" w:color="auto" w:fill="FFFFFF"/>
+                <w:lang w:val="en-US"/>
+              </w:rPr>
+            </w:pPr>
+            <w:r>
+              <w:rPr>
+                <w:rFonts w:cstheme="minorHAnsi"/>
+                <w:color w:val="111111"/>
+                <w:sz w:val="24"/>
+                <w:szCs w:val="24"/>
+                <w:shd w:val="clear" w:color="auto" w:fill="FFFFFF"/>
+                <w:lang w:val="en-US"/>
+              </w:rPr>
+              <w:t>N</w:t>
+            </w:r>
+          </w:p>
+        </w:tc>
+        <w:tc>
+          <w:tcPr>
+            <w:tcW w:w="371" w:type="dxa"/>
+          </w:tcPr>
+          <w:p>
+            <w:pPr>
+              <w:rPr>
+                <w:rFonts w:cstheme="minorHAnsi"/>
+                <w:color w:val="111111"/>
+                <w:sz w:val="24"/>
+                <w:szCs w:val="24"/>
+                <w:shd w:val="clear" w:color="auto" w:fill="FFFFFF"/>
+                <w:lang w:val="en-US"/>
+              </w:rPr>
+            </w:pPr>
+            <w:r>
+              <w:rPr>
+                <w:rFonts w:cstheme="minorHAnsi"/>
+                <w:color w:val="111111"/>
+                <w:sz w:val="24"/>
+                <w:szCs w:val="24"/>
+                <w:shd w:val="clear" w:color="auto" w:fill="FFFFFF"/>
+                <w:lang w:val="en-US"/>
+              </w:rPr>
+              <w:t>N</w:t>
+            </w:r>
+          </w:p>
+        </w:tc>
+      </w:tr>
+      <w:tr>
+        <w:trPr>
+          <w:trHeight w:val="292"/>
+        </w:trPr>
+        <w:tc>
+          <w:tcPr>
+            <w:tcW w:w="1912" w:type="dxa"/>
+          </w:tcPr>
+          <w:p>
+            <w:pPr>
+              <w:rPr>
+                <w:rFonts w:cstheme="minorHAnsi"/>
+                <w:color w:val="111111"/>
+                <w:sz w:val="24"/>
+                <w:szCs w:val="24"/>
+                <w:shd w:val="clear" w:color="auto" w:fill="FFFFFF"/>
+              </w:rPr>
+            </w:pPr>
+            <w:r>
+              <w:rPr>
+                <w:rFonts w:cstheme="minorHAnsi"/>
+                <w:color w:val="111111"/>
+                <w:sz w:val="24"/>
+                <w:szCs w:val="24"/>
+                <w:shd w:val="clear" w:color="auto" w:fill="FFFFFF"/>
+              </w:rPr>
+              <w:t>День рождения</w:t>
+            </w:r>
+          </w:p>
+        </w:tc>
+        <w:tc>
+          <w:tcPr>
+            <w:tcW w:w="1206" w:type="dxa"/>
+          </w:tcPr>
+          <w:p>
+            <w:pPr>
+              <w:rPr>
+                <w:rFonts w:cstheme="minorHAnsi"/>
+                <w:color w:val="111111"/>
+                <w:sz w:val="24"/>
+                <w:szCs w:val="24"/>
+                <w:shd w:val="clear" w:color="auto" w:fill="FFFFFF"/>
+                <w:lang w:val="en-US"/>
+              </w:rPr>
+            </w:pPr>
+            <w:r>
+              <w:rPr>
+                <w:rFonts w:cstheme="minorHAnsi"/>
+                <w:color w:val="111111"/>
+                <w:sz w:val="24"/>
+                <w:szCs w:val="24"/>
+                <w:shd w:val="clear" w:color="auto" w:fill="FFFFFF"/>
+                <w:lang w:val="en-US"/>
+              </w:rPr>
+              <w:t>Y,N</w:t>
+            </w:r>
+          </w:p>
+        </w:tc>
+        <w:tc>
+          <w:tcPr>
+            <w:tcW w:w="341" w:type="dxa"/>
+          </w:tcPr>
+          <w:p>
+            <w:pPr>
+              <w:rPr>
+                <w:rFonts w:cstheme="minorHAnsi"/>
+                <w:color w:val="111111"/>
+                <w:sz w:val="24"/>
+                <w:szCs w:val="24"/>
+                <w:shd w:val="clear" w:color="auto" w:fill="FFFFFF"/>
+                <w:lang w:val="en-US"/>
+              </w:rPr>
+            </w:pPr>
+            <w:r>
+              <w:rPr>
+                <w:rFonts w:cstheme="minorHAnsi"/>
+                <w:color w:val="111111"/>
+                <w:sz w:val="24"/>
+                <w:szCs w:val="24"/>
+                <w:shd w:val="clear" w:color="auto" w:fill="FFFFFF"/>
+                <w:lang w:val="en-US"/>
+              </w:rPr>
+              <w:t>-</w:t>
+            </w:r>
+          </w:p>
+        </w:tc>
+        <w:tc>
+          <w:tcPr>
+            <w:tcW w:w="371" w:type="dxa"/>
+          </w:tcPr>
+          <w:p>
+            <w:pPr>
+              <w:rPr>
+                <w:rFonts w:cstheme="minorHAnsi"/>
+                <w:color w:val="111111"/>
+                <w:sz w:val="24"/>
+                <w:szCs w:val="24"/>
+                <w:shd w:val="clear" w:color="auto" w:fill="FFFFFF"/>
+                <w:lang w:val="en-US"/>
+              </w:rPr>
+            </w:pPr>
+            <w:r>
+              <w:rPr>
+                <w:rFonts w:cstheme="minorHAnsi"/>
+                <w:color w:val="111111"/>
+                <w:sz w:val="24"/>
+                <w:szCs w:val="24"/>
+                <w:shd w:val="clear" w:color="auto" w:fill="FFFFFF"/>
+                <w:lang w:val="en-US"/>
+              </w:rPr>
+              <w:t>Y</w:t>
+            </w:r>
+          </w:p>
+        </w:tc>
+        <w:tc>
+          <w:tcPr>
+            <w:tcW w:w="371" w:type="dxa"/>
+          </w:tcPr>
+          <w:p>
+            <w:pPr>
+              <w:rPr>
+                <w:rFonts w:cstheme="minorHAnsi"/>
+                <w:color w:val="111111"/>
+                <w:sz w:val="24"/>
+                <w:szCs w:val="24"/>
+                <w:shd w:val="clear" w:color="auto" w:fill="FFFFFF"/>
+                <w:lang w:val="en-US"/>
+              </w:rPr>
+            </w:pPr>
+            <w:r>
+              <w:rPr>
+                <w:rFonts w:cstheme="minorHAnsi"/>
+                <w:color w:val="111111"/>
+                <w:sz w:val="24"/>
+                <w:szCs w:val="24"/>
+                <w:shd w:val="clear" w:color="auto" w:fill="FFFFFF"/>
+                <w:lang w:val="en-US"/>
+              </w:rPr>
+              <w:t>N</w:t>
+            </w:r>
+          </w:p>
+        </w:tc>
+        <w:tc>
+          <w:tcPr>
+            <w:tcW w:w="371" w:type="dxa"/>
+          </w:tcPr>
+          <w:p>
+            <w:pPr>
+              <w:rPr>
+                <w:rFonts w:cstheme="minorHAnsi"/>
+                <w:color w:val="111111"/>
+                <w:sz w:val="24"/>
+                <w:szCs w:val="24"/>
+                <w:shd w:val="clear" w:color="auto" w:fill="FFFFFF"/>
+                <w:lang w:val="en-US"/>
+              </w:rPr>
+            </w:pPr>
+            <w:r>
+              <w:rPr>
+                <w:rFonts w:cstheme="minorHAnsi"/>
+                <w:color w:val="111111"/>
+                <w:sz w:val="24"/>
+                <w:szCs w:val="24"/>
+                <w:shd w:val="clear" w:color="auto" w:fill="FFFFFF"/>
+                <w:lang w:val="en-US"/>
+              </w:rPr>
+              <w:t>Y</w:t>
+            </w:r>
+          </w:p>
+        </w:tc>
+        <w:tc>
+          <w:tcPr>
+            <w:tcW w:w="372" w:type="dxa"/>
+          </w:tcPr>
+          <w:p>
+            <w:pPr>
+              <w:rPr>
+                <w:rFonts w:cstheme="minorHAnsi"/>
+                <w:color w:val="111111"/>
+                <w:sz w:val="24"/>
+                <w:szCs w:val="24"/>
+                <w:shd w:val="clear" w:color="auto" w:fill="FFFFFF"/>
+                <w:lang w:val="en-US"/>
+              </w:rPr>
+            </w:pPr>
+            <w:r>
+              <w:rPr>
+                <w:rFonts w:cstheme="minorHAnsi"/>
+                <w:color w:val="111111"/>
+                <w:sz w:val="24"/>
+                <w:szCs w:val="24"/>
+                <w:shd w:val="clear" w:color="auto" w:fill="FFFFFF"/>
+                <w:lang w:val="en-US"/>
+              </w:rPr>
+              <w:t>N</w:t>
+            </w:r>
+          </w:p>
+        </w:tc>
+        <w:tc>
+          <w:tcPr>
+            <w:tcW w:w="381" w:type="dxa"/>
+          </w:tcPr>
+          <w:p>
+            <w:pPr>
+              <w:rPr>
+                <w:rFonts w:cstheme="minorHAnsi"/>
+                <w:color w:val="111111"/>
+                <w:sz w:val="24"/>
+                <w:szCs w:val="24"/>
+                <w:shd w:val="clear" w:color="auto" w:fill="FFFFFF"/>
+                <w:lang w:val="en-US"/>
+              </w:rPr>
+            </w:pPr>
+            <w:r>
+              <w:rPr>
+                <w:rFonts w:cstheme="minorHAnsi"/>
+                <w:color w:val="111111"/>
+                <w:sz w:val="24"/>
+                <w:szCs w:val="24"/>
+                <w:shd w:val="clear" w:color="auto" w:fill="FFFFFF"/>
+                <w:lang w:val="en-US"/>
+              </w:rPr>
+              <w:t>Y</w:t>
+            </w:r>
+          </w:p>
+        </w:tc>
+        <w:tc>
+          <w:tcPr>
+            <w:tcW w:w="382" w:type="dxa"/>
+          </w:tcPr>
+          <w:p>
+            <w:pPr>
+              <w:rPr>
+                <w:rFonts w:cstheme="minorHAnsi"/>
+                <w:color w:val="111111"/>
+                <w:sz w:val="24"/>
+                <w:szCs w:val="24"/>
+                <w:shd w:val="clear" w:color="auto" w:fill="FFFFFF"/>
+                <w:lang w:val="en-US"/>
+              </w:rPr>
+            </w:pPr>
+            <w:r>
+              <w:rPr>
+                <w:rFonts w:cstheme="minorHAnsi"/>
+                <w:color w:val="111111"/>
+                <w:sz w:val="24"/>
+                <w:szCs w:val="24"/>
+                <w:shd w:val="clear" w:color="auto" w:fill="FFFFFF"/>
+                <w:lang w:val="en-US"/>
+              </w:rPr>
+              <w:t>N</w:t>
+            </w:r>
+          </w:p>
+        </w:tc>
+        <w:tc>
+          <w:tcPr>
+            <w:tcW w:w="371" w:type="dxa"/>
+          </w:tcPr>
+          <w:p>
+            <w:pPr>
+              <w:rPr>
+                <w:rFonts w:cstheme="minorHAnsi"/>
+                <w:color w:val="111111"/>
+                <w:sz w:val="24"/>
+                <w:szCs w:val="24"/>
+                <w:shd w:val="clear" w:color="auto" w:fill="FFFFFF"/>
+                <w:lang w:val="en-US"/>
+              </w:rPr>
+            </w:pPr>
+            <w:r>
+              <w:rPr>
+                <w:rFonts w:cstheme="minorHAnsi"/>
+                <w:color w:val="111111"/>
+                <w:sz w:val="24"/>
+                <w:szCs w:val="24"/>
+                <w:shd w:val="clear" w:color="auto" w:fill="FFFFFF"/>
+                <w:lang w:val="en-US"/>
+              </w:rPr>
+              <w:t>N</w:t>
+            </w:r>
+          </w:p>
+        </w:tc>
+      </w:tr>
+      <w:tr>
+        <w:trPr>
+          <w:trHeight w:val="268"/>
+        </w:trPr>
+        <w:tc>
+          <w:tcPr>
+            <w:tcW w:w="1912" w:type="dxa"/>
+          </w:tcPr>
+          <w:p>
+            <w:pPr>
+              <w:rPr>
+                <w:rFonts w:cstheme="minorHAnsi"/>
+                <w:color w:val="111111"/>
+                <w:sz w:val="24"/>
+                <w:szCs w:val="24"/>
+                <w:shd w:val="clear" w:color="auto" w:fill="FFFFFF"/>
+              </w:rPr>
+            </w:pPr>
+            <w:r>
+              <w:rPr>
+                <w:rFonts w:cstheme="minorHAnsi"/>
+                <w:color w:val="111111"/>
+                <w:sz w:val="24"/>
+                <w:szCs w:val="24"/>
+                <w:shd w:val="clear" w:color="auto" w:fill="FFFFFF"/>
+              </w:rPr>
+              <w:t>Купить в рассрочку</w:t>
+            </w:r>
+          </w:p>
+        </w:tc>
+        <w:tc>
+          <w:tcPr>
+            <w:tcW w:w="1206" w:type="dxa"/>
+          </w:tcPr>
+          <w:p>
+            <w:pPr>
+              <w:rPr>
+                <w:rFonts w:cstheme="minorHAnsi"/>
+                <w:color w:val="111111"/>
+                <w:sz w:val="24"/>
+                <w:szCs w:val="24"/>
+                <w:shd w:val="clear" w:color="auto" w:fill="FFFFFF"/>
+                <w:lang w:val="en-US"/>
+              </w:rPr>
+            </w:pPr>
+            <w:r>
+              <w:rPr>
+                <w:rFonts w:cstheme="minorHAnsi"/>
+                <w:color w:val="111111"/>
+                <w:sz w:val="24"/>
+                <w:szCs w:val="24"/>
+                <w:shd w:val="clear" w:color="auto" w:fill="FFFFFF"/>
+                <w:lang w:val="en-US"/>
+              </w:rPr>
+              <w:t>Y,N</w:t>
+            </w:r>
+          </w:p>
+        </w:tc>
+        <w:tc>
+          <w:tcPr>
+            <w:tcW w:w="341" w:type="dxa"/>
+          </w:tcPr>
+          <w:p>
+            <w:pPr>
+              <w:rPr>
+                <w:rFonts w:cstheme="minorHAnsi"/>
+                <w:color w:val="111111"/>
+                <w:sz w:val="24"/>
+                <w:szCs w:val="24"/>
+                <w:shd w:val="clear" w:color="auto" w:fill="FFFFFF"/>
+                <w:lang w:val="en-US"/>
+              </w:rPr>
+            </w:pPr>
+            <w:r>
+              <w:rPr>
+                <w:rFonts w:cstheme="minorHAnsi"/>
+                <w:color w:val="111111"/>
+                <w:sz w:val="24"/>
+                <w:szCs w:val="24"/>
+                <w:shd w:val="clear" w:color="auto" w:fill="FFFFFF"/>
+                <w:lang w:val="en-US"/>
+              </w:rPr>
+              <w:t>Y</w:t>
+            </w:r>
+          </w:p>
+        </w:tc>
+        <w:tc>
+          <w:tcPr>
+            <w:tcW w:w="371" w:type="dxa"/>
+          </w:tcPr>
+          <w:p>
+            <w:pPr>
+              <w:rPr>
+                <w:rFonts w:cstheme="minorHAnsi"/>
+                <w:color w:val="111111"/>
+                <w:sz w:val="24"/>
+                <w:szCs w:val="24"/>
+                <w:shd w:val="clear" w:color="auto" w:fill="FFFFFF"/>
+                <w:lang w:val="en-US"/>
+              </w:rPr>
+            </w:pPr>
+            <w:r>
+              <w:rPr>
+                <w:rFonts w:cstheme="minorHAnsi"/>
+                <w:color w:val="111111"/>
+                <w:sz w:val="24"/>
+                <w:szCs w:val="24"/>
+                <w:shd w:val="clear" w:color="auto" w:fill="FFFFFF"/>
+                <w:lang w:val="en-US"/>
+              </w:rPr>
+              <w:t>N</w:t>
+            </w:r>
+          </w:p>
+        </w:tc>
+        <w:tc>
+          <w:tcPr>
+            <w:tcW w:w="371" w:type="dxa"/>
+          </w:tcPr>
+          <w:p>
+            <w:pPr>
+              <w:rPr>
+                <w:rFonts w:cstheme="minorHAnsi"/>
+                <w:color w:val="111111"/>
+                <w:sz w:val="24"/>
+                <w:szCs w:val="24"/>
+                <w:shd w:val="clear" w:color="auto" w:fill="FFFFFF"/>
+                <w:lang w:val="en-US"/>
+              </w:rPr>
+            </w:pPr>
+            <w:r>
+              <w:rPr>
+                <w:rFonts w:cstheme="minorHAnsi"/>
+                <w:color w:val="111111"/>
+                <w:sz w:val="24"/>
+                <w:szCs w:val="24"/>
+                <w:shd w:val="clear" w:color="auto" w:fill="FFFFFF"/>
+                <w:lang w:val="en-US"/>
+              </w:rPr>
+              <w:t>N</w:t>
+            </w:r>
+          </w:p>
+        </w:tc>
+        <w:tc>
+          <w:tcPr>
+            <w:tcW w:w="371" w:type="dxa"/>
+          </w:tcPr>
+          <w:p>
+            <w:pPr>
+              <w:rPr>
+                <w:rFonts w:cstheme="minorHAnsi"/>
+                <w:color w:val="111111"/>
+                <w:sz w:val="24"/>
+                <w:szCs w:val="24"/>
+                <w:shd w:val="clear" w:color="auto" w:fill="FFFFFF"/>
+                <w:lang w:val="en-US"/>
+              </w:rPr>
+            </w:pPr>
+            <w:r>
+              <w:rPr>
+                <w:rFonts w:cstheme="minorHAnsi"/>
+                <w:color w:val="111111"/>
+                <w:sz w:val="24"/>
+                <w:szCs w:val="24"/>
+                <w:shd w:val="clear" w:color="auto" w:fill="FFFFFF"/>
+                <w:lang w:val="en-US"/>
+              </w:rPr>
+              <w:t>N</w:t>
+            </w:r>
+          </w:p>
+        </w:tc>
+        <w:tc>
+          <w:tcPr>
+            <w:tcW w:w="372" w:type="dxa"/>
+          </w:tcPr>
+          <w:p>
+            <w:pPr>
+              <w:rPr>
+                <w:rFonts w:cstheme="minorHAnsi"/>
+                <w:color w:val="111111"/>
+                <w:sz w:val="24"/>
+                <w:szCs w:val="24"/>
+                <w:shd w:val="clear" w:color="auto" w:fill="FFFFFF"/>
+                <w:lang w:val="en-US"/>
+              </w:rPr>
+            </w:pPr>
+            <w:r>
+              <w:rPr>
+                <w:rFonts w:cstheme="minorHAnsi"/>
+                <w:color w:val="111111"/>
+                <w:sz w:val="24"/>
+                <w:szCs w:val="24"/>
+                <w:shd w:val="clear" w:color="auto" w:fill="FFFFFF"/>
+                <w:lang w:val="en-US"/>
+              </w:rPr>
+              <w:t>N</w:t>
+            </w:r>
+          </w:p>
+        </w:tc>
+        <w:tc>
+          <w:tcPr>
+            <w:tcW w:w="381" w:type="dxa"/>
+          </w:tcPr>
+          <w:p>
+            <w:pPr>
+              <w:rPr>
+                <w:rFonts w:cstheme="minorHAnsi"/>
+                <w:color w:val="111111"/>
+                <w:sz w:val="24"/>
+                <w:szCs w:val="24"/>
+                <w:shd w:val="clear" w:color="auto" w:fill="FFFFFF"/>
+                <w:lang w:val="en-US"/>
+              </w:rPr>
+            </w:pPr>
+            <w:r>
+              <w:rPr>
+                <w:rFonts w:cstheme="minorHAnsi"/>
+                <w:color w:val="111111"/>
+                <w:sz w:val="24"/>
+                <w:szCs w:val="24"/>
+                <w:shd w:val="clear" w:color="auto" w:fill="FFFFFF"/>
+                <w:lang w:val="en-US"/>
+              </w:rPr>
+              <w:t>N</w:t>
+            </w:r>
+          </w:p>
+        </w:tc>
+        <w:tc>
+          <w:tcPr>
+            <w:tcW w:w="382" w:type="dxa"/>
+          </w:tcPr>
+          <w:p>
+            <w:pPr>
+              <w:rPr>
+                <w:rFonts w:cstheme="minorHAnsi"/>
+                <w:color w:val="111111"/>
+                <w:sz w:val="24"/>
+                <w:szCs w:val="24"/>
+                <w:shd w:val="clear" w:color="auto" w:fill="FFFFFF"/>
+                <w:lang w:val="en-US"/>
+              </w:rPr>
+            </w:pPr>
+            <w:r>
+              <w:rPr>
+                <w:rFonts w:cstheme="minorHAnsi"/>
+                <w:color w:val="111111"/>
+                <w:sz w:val="24"/>
+                <w:szCs w:val="24"/>
+                <w:shd w:val="clear" w:color="auto" w:fill="FFFFFF"/>
+                <w:lang w:val="en-US"/>
+              </w:rPr>
+              <w:t>N</w:t>
+            </w:r>
+          </w:p>
+        </w:tc>
+        <w:tc>
+          <w:tcPr>
+            <w:tcW w:w="371" w:type="dxa"/>
+          </w:tcPr>
+          <w:p>
+            <w:pPr>
+              <w:rPr>
+                <w:rFonts w:cstheme="minorHAnsi"/>
+                <w:color w:val="111111"/>
+                <w:sz w:val="24"/>
+                <w:szCs w:val="24"/>
+                <w:shd w:val="clear" w:color="auto" w:fill="FFFFFF"/>
+                <w:lang w:val="en-US"/>
+              </w:rPr>
+            </w:pPr>
+            <w:r>
+              <w:rPr>
+                <w:rFonts w:cstheme="minorHAnsi"/>
+                <w:color w:val="111111"/>
+                <w:sz w:val="24"/>
+                <w:szCs w:val="24"/>
+                <w:shd w:val="clear" w:color="auto" w:fill="FFFFFF"/>
+                <w:lang w:val="en-US"/>
+              </w:rPr>
+              <w:t>N</w:t>
+            </w:r>
+          </w:p>
+        </w:tc>
+      </w:tr>
+      <w:tr>
+        <w:trPr>
+          <w:trHeight w:val="272"/>
+        </w:trPr>
+        <w:tc>
+          <w:tcPr>
+            <w:tcW w:w="1912" w:type="dxa"/>
+          </w:tcPr>
+          <w:p>
+            <w:pPr>
+              <w:rPr>
+                <w:rFonts w:cstheme="minorHAnsi"/>
+                <w:b/>
+                <w:color w:val="111111"/>
+                <w:sz w:val="24"/>
+                <w:szCs w:val="24"/>
+                <w:shd w:val="clear" w:color="auto" w:fill="FFFFFF"/>
+              </w:rPr>
+            </w:pPr>
+            <w:r>
+              <w:rPr>
+                <w:rFonts w:cstheme="minorHAnsi"/>
+                <w:b/>
+                <w:color w:val="111111"/>
+                <w:sz w:val="24"/>
+                <w:szCs w:val="24"/>
+                <w:shd w:val="clear" w:color="auto" w:fill="FFFFFF"/>
+              </w:rPr>
+              <w:t>Действия</w:t>
+            </w:r>
+          </w:p>
+        </w:tc>
+        <w:tc>
+          <w:tcPr>
+            <w:tcW w:w="1206" w:type="dxa"/>
+          </w:tcPr>
+          <w:p>
+            <w:pPr>
+              <w:rPr>
+                <w:rFonts w:cstheme="minorHAnsi"/>
+                <w:color w:val="111111"/>
+                <w:sz w:val="24"/>
+                <w:szCs w:val="24"/>
+                <w:shd w:val="clear" w:color="auto" w:fill="FFFFFF"/>
+              </w:rPr>
+            </w:pPr>
+          </w:p>
+        </w:tc>
+        <w:tc>
+          <w:tcPr>
+            <w:tcW w:w="341" w:type="dxa"/>
+          </w:tcPr>
+          <w:p>
+            <w:pPr>
+              <w:rPr>
+                <w:rFonts w:cstheme="minorHAnsi"/>
+                <w:color w:val="111111"/>
+                <w:sz w:val="24"/>
+                <w:szCs w:val="24"/>
+                <w:shd w:val="clear" w:color="auto" w:fill="FFFFFF"/>
+              </w:rPr>
+            </w:pPr>
+          </w:p>
+        </w:tc>
+        <w:tc>
+          <w:tcPr>
+            <w:tcW w:w="371" w:type="dxa"/>
+          </w:tcPr>
+          <w:p>
+            <w:pPr>
+              <w:rPr>
+                <w:rFonts w:cstheme="minorHAnsi"/>
+                <w:color w:val="111111"/>
+                <w:sz w:val="24"/>
+                <w:szCs w:val="24"/>
+                <w:shd w:val="clear" w:color="auto" w:fill="FFFFFF"/>
+              </w:rPr>
+            </w:pPr>
+          </w:p>
+        </w:tc>
+        <w:tc>
+          <w:tcPr>
+            <w:tcW w:w="371" w:type="dxa"/>
+          </w:tcPr>
+          <w:p>
+            <w:pPr>
+              <w:rPr>
+                <w:rFonts w:cstheme="minorHAnsi"/>
+                <w:color w:val="111111"/>
+                <w:sz w:val="24"/>
+                <w:szCs w:val="24"/>
+                <w:shd w:val="clear" w:color="auto" w:fill="FFFFFF"/>
+              </w:rPr>
+            </w:pPr>
+          </w:p>
+        </w:tc>
+        <w:tc>
+          <w:tcPr>
+            <w:tcW w:w="371" w:type="dxa"/>
+          </w:tcPr>
+          <w:p>
+            <w:pPr>
+              <w:rPr>
+                <w:rFonts w:cstheme="minorHAnsi"/>
+                <w:color w:val="111111"/>
+                <w:sz w:val="24"/>
+                <w:szCs w:val="24"/>
+                <w:shd w:val="clear" w:color="auto" w:fill="FFFFFF"/>
+              </w:rPr>
+            </w:pPr>
+          </w:p>
+        </w:tc>
+        <w:tc>
+          <w:tcPr>
+            <w:tcW w:w="372" w:type="dxa"/>
+          </w:tcPr>
+          <w:p>
+            <w:pPr>
+              <w:rPr>
+                <w:rFonts w:cstheme="minorHAnsi"/>
+                <w:color w:val="111111"/>
+                <w:sz w:val="24"/>
+                <w:szCs w:val="24"/>
+                <w:shd w:val="clear" w:color="auto" w:fill="FFFFFF"/>
+              </w:rPr>
+            </w:pPr>
+          </w:p>
+        </w:tc>
+        <w:tc>
+          <w:tcPr>
+            <w:tcW w:w="381" w:type="dxa"/>
+          </w:tcPr>
+          <w:p>
+            <w:pPr>
+              <w:rPr>
+                <w:rFonts w:cstheme="minorHAnsi"/>
+                <w:color w:val="111111"/>
+                <w:sz w:val="24"/>
+                <w:szCs w:val="24"/>
+                <w:shd w:val="clear" w:color="auto" w:fill="FFFFFF"/>
+              </w:rPr>
+            </w:pPr>
+          </w:p>
+        </w:tc>
+        <w:tc>
+          <w:tcPr>
+            <w:tcW w:w="382" w:type="dxa"/>
+          </w:tcPr>
+          <w:p>
+            <w:pPr>
+              <w:rPr>
+                <w:rFonts w:cstheme="minorHAnsi"/>
+                <w:color w:val="111111"/>
+                <w:sz w:val="24"/>
+                <w:szCs w:val="24"/>
+                <w:shd w:val="clear" w:color="auto" w:fill="FFFFFF"/>
+              </w:rPr>
+            </w:pPr>
+          </w:p>
+        </w:tc>
+        <w:tc>
+          <w:tcPr>
+            <w:tcW w:w="371" w:type="dxa"/>
+          </w:tcPr>
+          <w:p>
+            <w:pPr>
+              <w:rPr>
+                <w:rFonts w:cstheme="minorHAnsi"/>
+                <w:color w:val="111111"/>
+                <w:sz w:val="24"/>
+                <w:szCs w:val="24"/>
+                <w:shd w:val="clear" w:color="auto" w:fill="FFFFFF"/>
+              </w:rPr>
+            </w:pPr>
+          </w:p>
+        </w:tc>
+      </w:tr>
+      <w:tr>
+        <w:trPr>
+          <w:trHeight w:val="286"/>
+        </w:trPr>
+        <w:tc>
+          <w:tcPr>
+            <w:tcW w:w="1912" w:type="dxa"/>
+          </w:tcPr>
+          <w:p>
+            <w:pPr>
+              <w:rPr>
+                <w:rFonts w:cstheme="minorHAnsi"/>
+                <w:color w:val="111111"/>
+                <w:sz w:val="24"/>
+                <w:szCs w:val="24"/>
+                <w:shd w:val="clear" w:color="auto" w:fill="FFFFFF"/>
+              </w:rPr>
+            </w:pPr>
+            <w:r>
+              <w:rPr>
+                <w:rFonts w:cstheme="minorHAnsi"/>
+                <w:color w:val="111111"/>
+                <w:sz w:val="24"/>
+                <w:szCs w:val="24"/>
+                <w:shd w:val="clear" w:color="auto" w:fill="FFFFFF"/>
+              </w:rPr>
+              <w:t>Скидка 3%</w:t>
+            </w:r>
+          </w:p>
+        </w:tc>
+        <w:tc>
+          <w:tcPr>
+            <w:tcW w:w="1206" w:type="dxa"/>
+          </w:tcPr>
+          <w:p>
+            <w:pPr>
+              <w:rPr>
+                <w:rFonts w:cstheme="minorHAnsi"/>
+                <w:color w:val="111111"/>
+                <w:sz w:val="24"/>
+                <w:szCs w:val="24"/>
+                <w:shd w:val="clear" w:color="auto" w:fill="FFFFFF"/>
+              </w:rPr>
+            </w:pPr>
+          </w:p>
+        </w:tc>
+        <w:tc>
+          <w:tcPr>
+            <w:tcW w:w="341" w:type="dxa"/>
+          </w:tcPr>
+          <w:p>
+            <w:pPr>
+              <w:rPr>
+                <w:rFonts w:cstheme="minorHAnsi"/>
+                <w:color w:val="111111"/>
+                <w:sz w:val="24"/>
+                <w:szCs w:val="24"/>
+                <w:shd w:val="clear" w:color="auto" w:fill="FFFFFF"/>
+              </w:rPr>
+            </w:pPr>
+          </w:p>
+        </w:tc>
+        <w:tc>
+          <w:tcPr>
+            <w:tcW w:w="371" w:type="dxa"/>
+          </w:tcPr>
+          <w:p>
+            <w:pPr>
+              <w:rPr>
+                <w:rFonts w:cstheme="minorHAnsi"/>
+                <w:color w:val="111111"/>
+                <w:sz w:val="24"/>
+                <w:szCs w:val="24"/>
+                <w:shd w:val="clear" w:color="auto" w:fill="FFFFFF"/>
+              </w:rPr>
+            </w:pPr>
+          </w:p>
+        </w:tc>
+        <w:tc>
+          <w:tcPr>
+            <w:tcW w:w="371" w:type="dxa"/>
+          </w:tcPr>
+          <w:p>
+            <w:pPr>
+              <w:rPr>
+                <w:rFonts w:cstheme="minorHAnsi"/>
+                <w:color w:val="111111"/>
+                <w:sz w:val="24"/>
+                <w:szCs w:val="24"/>
+                <w:shd w:val="clear" w:color="auto" w:fill="FFFFFF"/>
+              </w:rPr>
+            </w:pPr>
+          </w:p>
+        </w:tc>
+        <w:tc>
+          <w:tcPr>
+            <w:tcW w:w="371" w:type="dxa"/>
+          </w:tcPr>
+          <w:p>
+            <w:pPr>
+              <w:rPr>
+                <w:rFonts w:cstheme="minorHAnsi"/>
+                <w:color w:val="111111"/>
+                <w:sz w:val="24"/>
+                <w:szCs w:val="24"/>
+                <w:shd w:val="clear" w:color="auto" w:fill="FFFFFF"/>
+              </w:rPr>
+            </w:pPr>
+          </w:p>
+        </w:tc>
+        <w:tc>
+          <w:tcPr>
+            <w:tcW w:w="372" w:type="dxa"/>
+          </w:tcPr>
+          <w:p>
+            <w:pPr>
+              <w:rPr>
+                <w:rFonts w:cstheme="minorHAnsi"/>
+                <w:color w:val="111111"/>
+                <w:sz w:val="24"/>
+                <w:szCs w:val="24"/>
+                <w:shd w:val="clear" w:color="auto" w:fill="FFFFFF"/>
+              </w:rPr>
+            </w:pPr>
+          </w:p>
+        </w:tc>
+        <w:tc>
+          <w:tcPr>
+            <w:tcW w:w="381" w:type="dxa"/>
           </w:tcPr>
           <w:p>
             <w:pPr>
@@ -5469,7 +7400,7 @@
         </w:tc>
         <w:tc>
           <w:tcPr>
-            <w:tcW w:w="371" w:type="dxa"/>
+            <w:tcW w:w="382" w:type="dxa"/>
           </w:tcPr>
           <w:p>
             <w:pPr>
@@ -5507,6 +7438,117 @@
                 <w:sz w:val="24"/>
                 <w:szCs w:val="24"/>
                 <w:shd w:val="clear" w:color="auto" w:fill="FFFFFF"/>
+              </w:rPr>
+            </w:pPr>
+          </w:p>
+        </w:tc>
+      </w:tr>
+      <w:tr>
+        <w:trPr>
+          <w:trHeight w:val="272"/>
+        </w:trPr>
+        <w:tc>
+          <w:tcPr>
+            <w:tcW w:w="1912" w:type="dxa"/>
+          </w:tcPr>
+          <w:p>
+            <w:pPr>
+              <w:rPr>
+                <w:rFonts w:cstheme="minorHAnsi"/>
+                <w:color w:val="111111"/>
+                <w:sz w:val="24"/>
+                <w:szCs w:val="24"/>
+                <w:shd w:val="clear" w:color="auto" w:fill="FFFFFF"/>
+              </w:rPr>
+            </w:pPr>
+            <w:r>
+              <w:rPr>
+                <w:rFonts w:cstheme="minorHAnsi"/>
+                <w:color w:val="111111"/>
+                <w:sz w:val="24"/>
+                <w:szCs w:val="24"/>
+                <w:shd w:val="clear" w:color="auto" w:fill="FFFFFF"/>
+              </w:rPr>
+              <w:t>Скидка 10%</w:t>
+            </w:r>
+          </w:p>
+        </w:tc>
+        <w:tc>
+          <w:tcPr>
+            <w:tcW w:w="1206" w:type="dxa"/>
+          </w:tcPr>
+          <w:p>
+            <w:pPr>
+              <w:rPr>
+                <w:rFonts w:cstheme="minorHAnsi"/>
+                <w:color w:val="111111"/>
+                <w:sz w:val="24"/>
+                <w:szCs w:val="24"/>
+                <w:shd w:val="clear" w:color="auto" w:fill="FFFFFF"/>
+              </w:rPr>
+            </w:pPr>
+          </w:p>
+        </w:tc>
+        <w:tc>
+          <w:tcPr>
+            <w:tcW w:w="341" w:type="dxa"/>
+          </w:tcPr>
+          <w:p>
+            <w:pPr>
+              <w:rPr>
+                <w:rFonts w:cstheme="minorHAnsi"/>
+                <w:color w:val="111111"/>
+                <w:sz w:val="24"/>
+                <w:szCs w:val="24"/>
+                <w:shd w:val="clear" w:color="auto" w:fill="FFFFFF"/>
+              </w:rPr>
+            </w:pPr>
+          </w:p>
+        </w:tc>
+        <w:tc>
+          <w:tcPr>
+            <w:tcW w:w="371" w:type="dxa"/>
+          </w:tcPr>
+          <w:p>
+            <w:pPr>
+              <w:rPr>
+                <w:rFonts w:cstheme="minorHAnsi"/>
+                <w:color w:val="111111"/>
+                <w:sz w:val="24"/>
+                <w:szCs w:val="24"/>
+                <w:shd w:val="clear" w:color="auto" w:fill="FFFFFF"/>
+              </w:rPr>
+            </w:pPr>
+          </w:p>
+        </w:tc>
+        <w:tc>
+          <w:tcPr>
+            <w:tcW w:w="371" w:type="dxa"/>
+          </w:tcPr>
+          <w:p>
+            <w:pPr>
+              <w:rPr>
+                <w:rFonts w:cstheme="minorHAnsi"/>
+                <w:color w:val="111111"/>
+                <w:sz w:val="24"/>
+                <w:szCs w:val="24"/>
+                <w:shd w:val="clear" w:color="auto" w:fill="FFFFFF"/>
+              </w:rPr>
+            </w:pPr>
+          </w:p>
+        </w:tc>
+        <w:tc>
+          <w:tcPr>
+            <w:tcW w:w="371" w:type="dxa"/>
+          </w:tcPr>
+          <w:p>
+            <w:pPr>
+              <w:rPr>
+                <w:rFonts w:cstheme="minorHAnsi"/>
+                <w:color w:val="111111"/>
+                <w:sz w:val="24"/>
+                <w:szCs w:val="24"/>
+                <w:shd w:val="clear" w:color="auto" w:fill="FFFFFF"/>
                 <w:lang w:val="en-US"/>
               </w:rPr>
             </w:pPr>
@@ -5553,7 +7595,118 @@
         </w:tc>
         <w:tc>
           <w:tcPr>
-            <w:tcW w:w="380" w:type="dxa"/>
+            <w:tcW w:w="381" w:type="dxa"/>
+          </w:tcPr>
+          <w:p>
+            <w:pPr>
+              <w:rPr>
+                <w:rFonts w:cstheme="minorHAnsi"/>
+                <w:color w:val="111111"/>
+                <w:sz w:val="24"/>
+                <w:szCs w:val="24"/>
+                <w:shd w:val="clear" w:color="auto" w:fill="FFFFFF"/>
+              </w:rPr>
+            </w:pPr>
+          </w:p>
+        </w:tc>
+        <w:tc>
+          <w:tcPr>
+            <w:tcW w:w="382" w:type="dxa"/>
+          </w:tcPr>
+          <w:p>
+            <w:pPr>
+              <w:rPr>
+                <w:rFonts w:cstheme="minorHAnsi"/>
+                <w:color w:val="111111"/>
+                <w:sz w:val="24"/>
+                <w:szCs w:val="24"/>
+                <w:shd w:val="clear" w:color="auto" w:fill="FFFFFF"/>
+              </w:rPr>
+            </w:pPr>
+          </w:p>
+        </w:tc>
+        <w:tc>
+          <w:tcPr>
+            <w:tcW w:w="371" w:type="dxa"/>
+          </w:tcPr>
+          <w:p>
+            <w:pPr>
+              <w:rPr>
+                <w:rFonts w:cstheme="minorHAnsi"/>
+                <w:color w:val="111111"/>
+                <w:sz w:val="24"/>
+                <w:szCs w:val="24"/>
+                <w:shd w:val="clear" w:color="auto" w:fill="FFFFFF"/>
+              </w:rPr>
+            </w:pPr>
+          </w:p>
+        </w:tc>
+      </w:tr>
+      <w:tr>
+        <w:trPr>
+          <w:trHeight w:val="284"/>
+        </w:trPr>
+        <w:tc>
+          <w:tcPr>
+            <w:tcW w:w="1912" w:type="dxa"/>
+          </w:tcPr>
+          <w:p>
+            <w:pPr>
+              <w:rPr>
+                <w:rFonts w:cstheme="minorHAnsi"/>
+                <w:color w:val="111111"/>
+                <w:sz w:val="24"/>
+                <w:szCs w:val="24"/>
+                <w:shd w:val="clear" w:color="auto" w:fill="FFFFFF"/>
+              </w:rPr>
+            </w:pPr>
+            <w:r>
+              <w:rPr>
+                <w:rFonts w:cstheme="minorHAnsi"/>
+                <w:color w:val="111111"/>
+                <w:sz w:val="24"/>
+                <w:szCs w:val="24"/>
+                <w:shd w:val="clear" w:color="auto" w:fill="FFFFFF"/>
+              </w:rPr>
+              <w:t>Скидка 12%</w:t>
+            </w:r>
+          </w:p>
+        </w:tc>
+        <w:tc>
+          <w:tcPr>
+            <w:tcW w:w="1206" w:type="dxa"/>
+          </w:tcPr>
+          <w:p>
+            <w:pPr>
+              <w:rPr>
+                <w:rFonts w:cstheme="minorHAnsi"/>
+                <w:color w:val="111111"/>
+                <w:sz w:val="24"/>
+                <w:szCs w:val="24"/>
+                <w:shd w:val="clear" w:color="auto" w:fill="FFFFFF"/>
+              </w:rPr>
+            </w:pPr>
+          </w:p>
+        </w:tc>
+        <w:tc>
+          <w:tcPr>
+            <w:tcW w:w="341" w:type="dxa"/>
+          </w:tcPr>
+          <w:p>
+            <w:pPr>
+              <w:rPr>
+                <w:rFonts w:cstheme="minorHAnsi"/>
+                <w:color w:val="111111"/>
+                <w:sz w:val="24"/>
+                <w:szCs w:val="24"/>
+                <w:shd w:val="clear" w:color="auto" w:fill="FFFFFF"/>
+              </w:rPr>
+            </w:pPr>
+          </w:p>
+        </w:tc>
+        <w:tc>
+          <w:tcPr>
+            <w:tcW w:w="371" w:type="dxa"/>
           </w:tcPr>
           <w:p>
             <w:pPr>
@@ -5581,6 +7734,66 @@
         </w:tc>
         <w:tc>
           <w:tcPr>
+            <w:tcW w:w="371" w:type="dxa"/>
+          </w:tcPr>
+          <w:p>
+            <w:pPr>
+              <w:rPr>
+                <w:rFonts w:cstheme="minorHAnsi"/>
+                <w:color w:val="111111"/>
+                <w:sz w:val="24"/>
+                <w:szCs w:val="24"/>
+                <w:shd w:val="clear" w:color="auto" w:fill="FFFFFF"/>
+                <w:lang w:val="en-US"/>
+              </w:rPr>
+            </w:pPr>
+            <w:r>
+              <w:rPr>
+                <w:rFonts w:cstheme="minorHAnsi"/>
+                <w:color w:val="111111"/>
+                <w:sz w:val="24"/>
+                <w:szCs w:val="24"/>
+                <w:shd w:val="clear" w:color="auto" w:fill="FFFFFF"/>
+                <w:lang w:val="en-US"/>
+              </w:rPr>
+              <w:t>X</w:t>
+            </w:r>
+          </w:p>
+        </w:tc>
+        <w:tc>
+          <w:tcPr>
+            <w:tcW w:w="371" w:type="dxa"/>
+          </w:tcPr>
+          <w:p>
+            <w:pPr>
+              <w:rPr>
+                <w:rFonts w:cstheme="minorHAnsi"/>
+                <w:color w:val="111111"/>
+                <w:sz w:val="24"/>
+                <w:szCs w:val="24"/>
+                <w:shd w:val="clear" w:color="auto" w:fill="FFFFFF"/>
+              </w:rPr>
+            </w:pPr>
+          </w:p>
+        </w:tc>
+        <w:tc>
+          <w:tcPr>
+            <w:tcW w:w="372" w:type="dxa"/>
+          </w:tcPr>
+          <w:p>
+            <w:pPr>
+              <w:rPr>
+                <w:rFonts w:cstheme="minorHAnsi"/>
+                <w:color w:val="111111"/>
+                <w:sz w:val="24"/>
+                <w:szCs w:val="24"/>
+                <w:shd w:val="clear" w:color="auto" w:fill="FFFFFF"/>
+              </w:rPr>
+            </w:pPr>
+          </w:p>
+        </w:tc>
+        <w:tc>
+          <w:tcPr>
             <w:tcW w:w="381" w:type="dxa"/>
           </w:tcPr>
           <w:p>
@@ -5591,6 +7804,190 @@
                 <w:sz w:val="24"/>
                 <w:szCs w:val="24"/>
                 <w:shd w:val="clear" w:color="auto" w:fill="FFFFFF"/>
+              </w:rPr>
+            </w:pPr>
+          </w:p>
+        </w:tc>
+        <w:tc>
+          <w:tcPr>
+            <w:tcW w:w="382" w:type="dxa"/>
+          </w:tcPr>
+          <w:p>
+            <w:pPr>
+              <w:rPr>
+                <w:rFonts w:cstheme="minorHAnsi"/>
+                <w:color w:val="111111"/>
+                <w:sz w:val="24"/>
+                <w:szCs w:val="24"/>
+                <w:shd w:val="clear" w:color="auto" w:fill="FFFFFF"/>
+              </w:rPr>
+            </w:pPr>
+          </w:p>
+        </w:tc>
+        <w:tc>
+          <w:tcPr>
+            <w:tcW w:w="371" w:type="dxa"/>
+          </w:tcPr>
+          <w:p>
+            <w:pPr>
+              <w:rPr>
+                <w:rFonts w:cstheme="minorHAnsi"/>
+                <w:color w:val="111111"/>
+                <w:sz w:val="24"/>
+                <w:szCs w:val="24"/>
+                <w:shd w:val="clear" w:color="auto" w:fill="FFFFFF"/>
+                <w:lang w:val="en-US"/>
+              </w:rPr>
+            </w:pPr>
+          </w:p>
+        </w:tc>
+      </w:tr>
+      <w:tr>
+        <w:trPr>
+          <w:trHeight w:val="279"/>
+        </w:trPr>
+        <w:tc>
+          <w:tcPr>
+            <w:tcW w:w="1912" w:type="dxa"/>
+          </w:tcPr>
+          <w:p>
+            <w:pPr>
+              <w:rPr>
+                <w:rFonts w:cstheme="minorHAnsi"/>
+                <w:color w:val="111111"/>
+                <w:sz w:val="24"/>
+                <w:szCs w:val="24"/>
+                <w:shd w:val="clear" w:color="auto" w:fill="FFFFFF"/>
+              </w:rPr>
+            </w:pPr>
+            <w:r>
+              <w:rPr>
+                <w:rFonts w:cstheme="minorHAnsi"/>
+                <w:color w:val="111111"/>
+                <w:sz w:val="24"/>
+                <w:szCs w:val="24"/>
+                <w:shd w:val="clear" w:color="auto" w:fill="FFFFFF"/>
+              </w:rPr>
+              <w:t>Добавить 5% скидку</w:t>
+            </w:r>
+          </w:p>
+        </w:tc>
+        <w:tc>
+          <w:tcPr>
+            <w:tcW w:w="1206" w:type="dxa"/>
+          </w:tcPr>
+          <w:p>
+            <w:pPr>
+              <w:rPr>
+                <w:rFonts w:cstheme="minorHAnsi"/>
+                <w:color w:val="111111"/>
+                <w:sz w:val="24"/>
+                <w:szCs w:val="24"/>
+                <w:shd w:val="clear" w:color="auto" w:fill="FFFFFF"/>
+              </w:rPr>
+            </w:pPr>
+          </w:p>
+        </w:tc>
+        <w:tc>
+          <w:tcPr>
+            <w:tcW w:w="341" w:type="dxa"/>
+          </w:tcPr>
+          <w:p>
+            <w:pPr>
+              <w:rPr>
+                <w:rFonts w:cstheme="minorHAnsi"/>
+                <w:color w:val="111111"/>
+                <w:sz w:val="24"/>
+                <w:szCs w:val="24"/>
+                <w:shd w:val="clear" w:color="auto" w:fill="FFFFFF"/>
+              </w:rPr>
+            </w:pPr>
+          </w:p>
+        </w:tc>
+        <w:tc>
+          <w:tcPr>
+            <w:tcW w:w="371" w:type="dxa"/>
+          </w:tcPr>
+          <w:p>
+            <w:pPr>
+              <w:rPr>
+                <w:rFonts w:cstheme="minorHAnsi"/>
+                <w:color w:val="111111"/>
+                <w:sz w:val="24"/>
+                <w:szCs w:val="24"/>
+                <w:shd w:val="clear" w:color="auto" w:fill="FFFFFF"/>
+                <w:lang w:val="en-US"/>
+              </w:rPr>
+            </w:pPr>
+            <w:r>
+              <w:rPr>
+                <w:rFonts w:cstheme="minorHAnsi"/>
+                <w:color w:val="111111"/>
+                <w:sz w:val="24"/>
+                <w:szCs w:val="24"/>
+                <w:shd w:val="clear" w:color="auto" w:fill="FFFFFF"/>
+                <w:lang w:val="en-US"/>
+              </w:rPr>
+              <w:t>X</w:t>
+            </w:r>
+          </w:p>
+        </w:tc>
+        <w:tc>
+          <w:tcPr>
+            <w:tcW w:w="371" w:type="dxa"/>
+          </w:tcPr>
+          <w:p>
+            <w:pPr>
+              <w:rPr>
+                <w:rFonts w:cstheme="minorHAnsi"/>
+                <w:color w:val="111111"/>
+                <w:sz w:val="24"/>
+                <w:szCs w:val="24"/>
+                <w:shd w:val="clear" w:color="auto" w:fill="FFFFFF"/>
+              </w:rPr>
+            </w:pPr>
+          </w:p>
+        </w:tc>
+        <w:tc>
+          <w:tcPr>
+            <w:tcW w:w="371" w:type="dxa"/>
+          </w:tcPr>
+          <w:p>
+            <w:pPr>
+              <w:rPr>
+                <w:rFonts w:cstheme="minorHAnsi"/>
+                <w:color w:val="111111"/>
+                <w:sz w:val="24"/>
+                <w:szCs w:val="24"/>
+                <w:shd w:val="clear" w:color="auto" w:fill="FFFFFF"/>
+                <w:lang w:val="en-US"/>
+              </w:rPr>
+            </w:pPr>
+            <w:r>
+              <w:rPr>
+                <w:rFonts w:cstheme="minorHAnsi"/>
+                <w:color w:val="111111"/>
+                <w:sz w:val="24"/>
+                <w:szCs w:val="24"/>
+                <w:shd w:val="clear" w:color="auto" w:fill="FFFFFF"/>
+                <w:lang w:val="en-US"/>
+              </w:rPr>
+              <w:t>X</w:t>
+            </w:r>
+          </w:p>
+        </w:tc>
+        <w:tc>
+          <w:tcPr>
+            <w:tcW w:w="372" w:type="dxa"/>
+          </w:tcPr>
+          <w:p>
+            <w:pPr>
+              <w:rPr>
+                <w:rFonts w:cstheme="minorHAnsi"/>
+                <w:color w:val="111111"/>
+                <w:sz w:val="24"/>
+                <w:szCs w:val="24"/>
+                <w:shd w:val="clear" w:color="auto" w:fill="FFFFFF"/>
                 <w:lang w:val="en-US"/>
               </w:rPr>
             </w:pPr>
@@ -5643,6 +8040,162 @@
         </w:tc>
         <w:tc>
           <w:tcPr>
+            <w:tcW w:w="371" w:type="dxa"/>
+          </w:tcPr>
+          <w:p>
+            <w:pPr>
+              <w:rPr>
+                <w:rFonts w:cstheme="minorHAnsi"/>
+                <w:color w:val="111111"/>
+                <w:sz w:val="24"/>
+                <w:szCs w:val="24"/>
+                <w:shd w:val="clear" w:color="auto" w:fill="FFFFFF"/>
+                <w:lang w:val="en-US"/>
+              </w:rPr>
+            </w:pPr>
+          </w:p>
+        </w:tc>
+      </w:tr>
+      <w:tr>
+        <w:trPr>
+          <w:trHeight w:val="274"/>
+        </w:trPr>
+        <w:tc>
+          <w:tcPr>
+            <w:tcW w:w="1912" w:type="dxa"/>
+          </w:tcPr>
+          <w:p>
+            <w:pPr>
+              <w:rPr>
+                <w:rFonts w:cstheme="minorHAnsi"/>
+                <w:color w:val="111111"/>
+                <w:sz w:val="24"/>
+                <w:szCs w:val="24"/>
+                <w:shd w:val="clear" w:color="auto" w:fill="FFFFFF"/>
+              </w:rPr>
+            </w:pPr>
+            <w:r>
+              <w:rPr>
+                <w:rFonts w:cstheme="minorHAnsi"/>
+                <w:color w:val="111111"/>
+                <w:sz w:val="24"/>
+                <w:szCs w:val="24"/>
+                <w:shd w:val="clear" w:color="auto" w:fill="FFFFFF"/>
+              </w:rPr>
+              <w:t>Нет скидок</w:t>
+            </w:r>
+          </w:p>
+        </w:tc>
+        <w:tc>
+          <w:tcPr>
+            <w:tcW w:w="1206" w:type="dxa"/>
+          </w:tcPr>
+          <w:p>
+            <w:pPr>
+              <w:rPr>
+                <w:rFonts w:cstheme="minorHAnsi"/>
+                <w:color w:val="111111"/>
+                <w:sz w:val="24"/>
+                <w:szCs w:val="24"/>
+                <w:shd w:val="clear" w:color="auto" w:fill="FFFFFF"/>
+              </w:rPr>
+            </w:pPr>
+          </w:p>
+        </w:tc>
+        <w:tc>
+          <w:tcPr>
+            <w:tcW w:w="341" w:type="dxa"/>
+          </w:tcPr>
+          <w:p>
+            <w:pPr>
+              <w:rPr>
+                <w:rFonts w:cstheme="minorHAnsi"/>
+                <w:color w:val="111111"/>
+                <w:sz w:val="24"/>
+                <w:szCs w:val="24"/>
+                <w:shd w:val="clear" w:color="auto" w:fill="FFFFFF"/>
+                <w:lang w:val="en-US"/>
+              </w:rPr>
+            </w:pPr>
+            <w:r>
+              <w:rPr>
+                <w:rFonts w:cstheme="minorHAnsi"/>
+                <w:color w:val="111111"/>
+                <w:sz w:val="24"/>
+                <w:szCs w:val="24"/>
+                <w:shd w:val="clear" w:color="auto" w:fill="FFFFFF"/>
+                <w:lang w:val="en-US"/>
+              </w:rPr>
+              <w:t>X</w:t>
+            </w:r>
+          </w:p>
+        </w:tc>
+        <w:tc>
+          <w:tcPr>
+            <w:tcW w:w="371" w:type="dxa"/>
+          </w:tcPr>
+          <w:p>
+            <w:pPr>
+              <w:rPr>
+                <w:rFonts w:cstheme="minorHAnsi"/>
+                <w:color w:val="111111"/>
+                <w:sz w:val="24"/>
+                <w:szCs w:val="24"/>
+                <w:shd w:val="clear" w:color="auto" w:fill="FFFFFF"/>
+              </w:rPr>
+            </w:pPr>
+          </w:p>
+        </w:tc>
+        <w:tc>
+          <w:tcPr>
+            <w:tcW w:w="371" w:type="dxa"/>
+          </w:tcPr>
+          <w:p>
+            <w:pPr>
+              <w:rPr>
+                <w:rFonts w:cstheme="minorHAnsi"/>
+                <w:color w:val="111111"/>
+                <w:sz w:val="24"/>
+                <w:szCs w:val="24"/>
+                <w:shd w:val="clear" w:color="auto" w:fill="FFFFFF"/>
+              </w:rPr>
+            </w:pPr>
+          </w:p>
+        </w:tc>
+        <w:tc>
+          <w:tcPr>
+            <w:tcW w:w="371" w:type="dxa"/>
+          </w:tcPr>
+          <w:p>
+            <w:pPr>
+              <w:rPr>
+                <w:rFonts w:cstheme="minorHAnsi"/>
+                <w:color w:val="111111"/>
+                <w:sz w:val="24"/>
+                <w:szCs w:val="24"/>
+                <w:shd w:val="clear" w:color="auto" w:fill="FFFFFF"/>
+              </w:rPr>
+            </w:pPr>
+          </w:p>
+        </w:tc>
+        <w:tc>
+          <w:tcPr>
+            <w:tcW w:w="372" w:type="dxa"/>
+          </w:tcPr>
+          <w:p>
+            <w:pPr>
+              <w:rPr>
+                <w:rFonts w:cstheme="minorHAnsi"/>
+                <w:color w:val="111111"/>
+                <w:sz w:val="24"/>
+                <w:szCs w:val="24"/>
+                <w:shd w:val="clear" w:color="auto" w:fill="FFFFFF"/>
+              </w:rPr>
+            </w:pPr>
+          </w:p>
+        </w:tc>
+        <w:tc>
+          <w:tcPr>
             <w:tcW w:w="381" w:type="dxa"/>
           </w:tcPr>
           <w:p>
@@ -5653,6 +8206,38 @@
                 <w:sz w:val="24"/>
                 <w:szCs w:val="24"/>
                 <w:shd w:val="clear" w:color="auto" w:fill="FFFFFF"/>
+              </w:rPr>
+            </w:pPr>
+          </w:p>
+        </w:tc>
+        <w:tc>
+          <w:tcPr>
+            <w:tcW w:w="382" w:type="dxa"/>
+          </w:tcPr>
+          <w:p>
+            <w:pPr>
+              <w:rPr>
+                <w:rFonts w:cstheme="minorHAnsi"/>
+                <w:color w:val="111111"/>
+                <w:sz w:val="24"/>
+                <w:szCs w:val="24"/>
+                <w:shd w:val="clear" w:color="auto" w:fill="FFFFFF"/>
+              </w:rPr>
+            </w:pPr>
+          </w:p>
+        </w:tc>
+        <w:tc>
+          <w:tcPr>
+            <w:tcW w:w="371" w:type="dxa"/>
+          </w:tcPr>
+          <w:p>
+            <w:pPr>
+              <w:rPr>
+                <w:rFonts w:cstheme="minorHAnsi"/>
+                <w:color w:val="111111"/>
+                <w:sz w:val="24"/>
+                <w:szCs w:val="24"/>
+                <w:shd w:val="clear" w:color="auto" w:fill="FFFFFF"/>
                 <w:lang w:val="en-US"/>
               </w:rPr>
             </w:pPr>
@@ -5667,119 +8252,6 @@
               </w:rPr>
               <w:t>X</w:t>
             </w:r>
-          </w:p>
-        </w:tc>
-        <w:tc>
-          <w:tcPr>
-            <w:tcW w:w="371" w:type="dxa"/>
-          </w:tcPr>
-          <w:p>
-            <w:pPr>
-              <w:rPr>
-                <w:rFonts w:cstheme="minorHAnsi"/>
-                <w:color w:val="111111"/>
-                <w:sz w:val="24"/>
-                <w:szCs w:val="24"/>
-                <w:shd w:val="clear" w:color="auto" w:fill="FFFFFF"/>
-                <w:lang w:val="en-US"/>
-              </w:rPr>
-            </w:pPr>
-            <w:r>
-              <w:rPr>
-                <w:rFonts w:cstheme="minorHAnsi"/>
-                <w:color w:val="111111"/>
-                <w:sz w:val="24"/>
-                <w:szCs w:val="24"/>
-                <w:shd w:val="clear" w:color="auto" w:fill="FFFFFF"/>
-                <w:lang w:val="en-US"/>
-              </w:rPr>
-              <w:t>X</w:t>
-            </w:r>
-          </w:p>
-        </w:tc>
-        <w:tc>
-          <w:tcPr>
-            <w:tcW w:w="371" w:type="dxa"/>
-          </w:tcPr>
-          <w:p>
-            <w:pPr>
-              <w:rPr>
-                <w:rFonts w:cstheme="minorHAnsi"/>
-                <w:color w:val="111111"/>
-                <w:sz w:val="24"/>
-                <w:szCs w:val="24"/>
-                <w:shd w:val="clear" w:color="auto" w:fill="FFFFFF"/>
-                <w:lang w:val="en-US"/>
-              </w:rPr>
-            </w:pPr>
-          </w:p>
-        </w:tc>
-        <w:tc>
-          <w:tcPr>
-            <w:tcW w:w="371" w:type="dxa"/>
-          </w:tcPr>
-          <w:p>
-            <w:pPr>
-              <w:rPr>
-                <w:rFonts w:cstheme="minorHAnsi"/>
-                <w:color w:val="111111"/>
-                <w:sz w:val="24"/>
-                <w:szCs w:val="24"/>
-                <w:shd w:val="clear" w:color="auto" w:fill="FFFFFF"/>
-                <w:lang w:val="en-US"/>
-              </w:rPr>
-            </w:pPr>
-          </w:p>
-        </w:tc>
-        <w:tc>
-          <w:tcPr>
-            <w:tcW w:w="371" w:type="dxa"/>
-          </w:tcPr>
-          <w:p>
-            <w:pPr>
-              <w:rPr>
-                <w:rFonts w:cstheme="minorHAnsi"/>
-                <w:color w:val="111111"/>
-                <w:sz w:val="24"/>
-                <w:szCs w:val="24"/>
-                <w:shd w:val="clear" w:color="auto" w:fill="FFFFFF"/>
-                <w:lang w:val="en-US"/>
-              </w:rPr>
-            </w:pPr>
-          </w:p>
-        </w:tc>
-        <w:tc>
-          <w:tcPr>
-            <w:tcW w:w="371" w:type="dxa"/>
-          </w:tcPr>
-          <w:p>
-            <w:pPr>
-              <w:rPr>
-                <w:rFonts w:cstheme="minorHAnsi"/>
-                <w:color w:val="111111"/>
-                <w:sz w:val="24"/>
-                <w:szCs w:val="24"/>
-                <w:shd w:val="clear" w:color="auto" w:fill="FFFFFF"/>
-                <w:lang w:val="en-US"/>
-              </w:rPr>
-            </w:pPr>
-          </w:p>
-        </w:tc>
-        <w:tc>
-          <w:tcPr>
-            <w:tcW w:w="371" w:type="dxa"/>
-          </w:tcPr>
-          <w:p>
-            <w:pPr>
-              <w:rPr>
-                <w:rFonts w:cstheme="minorHAnsi"/>
-                <w:color w:val="111111"/>
-                <w:sz w:val="24"/>
-                <w:szCs w:val="24"/>
-                <w:shd w:val="clear" w:color="auto" w:fill="FFFFFF"/>
-                <w:lang w:val="en-US"/>
-              </w:rPr>
-            </w:pPr>
           </w:p>
         </w:tc>
       </w:tr>
